--- a/24.故障分析/1. CPU问题.docx
+++ b/24.故障分析/1. CPU问题.docx
@@ -15,7 +15,58 @@
           <w:rFonts w:hint="eastAsia"/>
           <w:lang w:val="en-US" w:eastAsia="zh-CN"/>
         </w:rPr>
-        <w:t>CPU状态</w:t>
+        <w:t>CPU检查</w:t>
+      </w:r>
+    </w:p>
+    <w:p>
+      <w:pPr>
+        <w:pStyle w:val="3"/>
+        <w:bidi w:val="0"/>
+        <w:rPr>
+          <w:rFonts w:hint="eastAsia"/>
+          <w:lang w:val="en-US" w:eastAsia="zh-CN"/>
+        </w:rPr>
+      </w:pPr>
+      <w:r>
+        <w:rPr>
+          <w:rFonts w:hint="eastAsia"/>
+          <w:lang w:val="en-US" w:eastAsia="zh-CN"/>
+        </w:rPr>
+        <w:t>iostate</w:t>
+      </w:r>
+    </w:p>
+    <w:p>
+      <w:pPr>
+        <w:pStyle w:val="3"/>
+        <w:bidi w:val="0"/>
+        <w:rPr>
+          <w:rFonts w:hint="eastAsia"/>
+          <w:lang w:val="en-US" w:eastAsia="zh-CN"/>
+        </w:rPr>
+      </w:pPr>
+      <w:r>
+        <w:rPr>
+          <w:rFonts w:hint="eastAsia"/>
+          <w:lang w:val="en-US" w:eastAsia="zh-CN"/>
+        </w:rPr>
+        <w:t>vmstat</w:t>
+      </w:r>
+    </w:p>
+    <w:p>
+      <w:pPr>
+        <w:pStyle w:val="3"/>
+        <w:bidi w:val="0"/>
+        <w:rPr>
+          <w:rFonts w:hint="default"/>
+          <w:lang w:val="en-US" w:eastAsia="zh-CN"/>
+        </w:rPr>
+      </w:pPr>
+      <w:r>
+        <w:rPr>
+          <w:rFonts w:hint="eastAsia"/>
+          <w:lang w:val="en-US" w:eastAsia="zh-CN"/>
+        </w:rPr>
+        <w:t>top</w:t>
       </w:r>
     </w:p>
     <w:p>
@@ -256,6 +307,23 @@
     </w:p>
     <w:p>
       <w:pPr>
+        <w:pStyle w:val="3"/>
+        <w:bidi w:val="0"/>
+        <w:rPr>
+          <w:rFonts w:hint="default"/>
+          <w:lang w:val="en-US" w:eastAsia="zh-CN"/>
+        </w:rPr>
+      </w:pPr>
+      <w:r>
+        <w:rPr>
+          <w:rFonts w:hint="eastAsia"/>
+          <w:lang w:val="en-US" w:eastAsia="zh-CN"/>
+        </w:rPr>
+        <w:t>mpstat</w:t>
+      </w:r>
+    </w:p>
+    <w:p>
+      <w:pPr>
         <w:pStyle w:val="2"/>
         <w:rPr>
           <w:rFonts w:hint="eastAsia"/>
@@ -267,7 +335,465 @@
           <w:rFonts w:hint="eastAsia"/>
           <w:lang w:val="en-US" w:eastAsia="zh-CN"/>
         </w:rPr>
-        <w:t>常见案例</w:t>
+        <w:t>CPU温度过高导致性能衰减</w:t>
+      </w:r>
+    </w:p>
+    <w:p>
+      <w:pPr>
+        <w:pStyle w:val="3"/>
+        <w:bidi w:val="0"/>
+        <w:rPr>
+          <w:rFonts w:hint="eastAsia"/>
+          <w:lang w:val="en-US" w:eastAsia="zh-CN"/>
+        </w:rPr>
+      </w:pPr>
+      <w:r>
+        <w:rPr>
+          <w:rFonts w:hint="eastAsia"/>
+          <w:lang w:val="en-US" w:eastAsia="zh-CN"/>
+        </w:rPr>
+        <w:t>故障描述</w:t>
+      </w:r>
+    </w:p>
+    <w:p>
+      <w:pPr>
+        <w:ind w:firstLine="420" w:firstLineChars="0"/>
+        <w:rPr>
+          <w:rFonts w:hint="eastAsia"/>
+          <w:lang w:val="en-US" w:eastAsia="zh-CN"/>
+        </w:rPr>
+      </w:pPr>
+      <w:r>
+        <w:rPr>
+          <w:rFonts w:hint="eastAsia"/>
+          <w:lang w:val="en-US" w:eastAsia="zh-CN"/>
+        </w:rPr>
+        <w:t>某一台服务器在做简单select并发测试时性能衰减非常严重，一开始TPS为5W，跑一段时间之后降到2W以下。</w:t>
+      </w:r>
+    </w:p>
+    <w:p>
+      <w:pPr>
+        <w:pStyle w:val="3"/>
+        <w:bidi w:val="0"/>
+        <w:rPr>
+          <w:rFonts w:hint="eastAsia"/>
+          <w:lang w:val="en-US" w:eastAsia="zh-CN"/>
+        </w:rPr>
+      </w:pPr>
+      <w:r>
+        <w:rPr>
+          <w:rFonts w:hint="eastAsia"/>
+          <w:lang w:val="en-US" w:eastAsia="zh-CN"/>
+        </w:rPr>
+        <w:t>故障分析</w:t>
+      </w:r>
+    </w:p>
+    <w:p>
+      <w:pPr>
+        <w:numPr>
+          <w:ilvl w:val="0"/>
+          <w:numId w:val="1"/>
+        </w:numPr>
+        <w:ind w:firstLine="420" w:firstLineChars="0"/>
+        <w:rPr>
+          <w:rFonts w:hint="eastAsia"/>
+          <w:lang w:val="en-US" w:eastAsia="zh-CN"/>
+        </w:rPr>
+      </w:pPr>
+      <w:r>
+        <w:rPr>
+          <w:rFonts w:hint="eastAsia"/>
+          <w:lang w:val="en-US" w:eastAsia="zh-CN"/>
+        </w:rPr>
+        <w:t>检查测试模型、数据库配置文件、错误日志</w:t>
+      </w:r>
+    </w:p>
+    <w:p>
+      <w:pPr>
+        <w:numPr>
+          <w:numId w:val="0"/>
+        </w:numPr>
+        <w:ind w:firstLine="420" w:firstLineChars="0"/>
+        <w:rPr>
+          <w:rFonts w:hint="default"/>
+          <w:lang w:val="en-US" w:eastAsia="zh-CN"/>
+        </w:rPr>
+      </w:pPr>
+      <w:r>
+        <w:rPr>
+          <w:rFonts w:hint="eastAsia"/>
+          <w:lang w:val="en-US" w:eastAsia="zh-CN"/>
+        </w:rPr>
+        <w:t>结论：没有异常</w:t>
+      </w:r>
+    </w:p>
+    <w:p>
+      <w:pPr>
+        <w:numPr>
+          <w:ilvl w:val="0"/>
+          <w:numId w:val="1"/>
+        </w:numPr>
+        <w:ind w:firstLine="420" w:firstLineChars="0"/>
+        <w:rPr>
+          <w:rFonts w:hint="default"/>
+          <w:lang w:val="en-US" w:eastAsia="zh-CN"/>
+        </w:rPr>
+      </w:pPr>
+      <w:r>
+        <w:rPr>
+          <w:rFonts w:hint="eastAsia"/>
+          <w:lang w:val="en-US" w:eastAsia="zh-CN"/>
+        </w:rPr>
+        <w:t>检查表结构、大小与并发测试的SQL语句</w:t>
+      </w:r>
+    </w:p>
+    <w:p>
+      <w:pPr>
+        <w:numPr>
+          <w:numId w:val="0"/>
+        </w:numPr>
+        <w:ind w:firstLine="420" w:firstLineChars="0"/>
+        <w:rPr>
+          <w:rFonts w:hint="default"/>
+          <w:lang w:val="en-US" w:eastAsia="zh-CN"/>
+        </w:rPr>
+      </w:pPr>
+      <w:r>
+        <w:rPr>
+          <w:rFonts w:hint="eastAsia"/>
+          <w:lang w:val="en-US" w:eastAsia="zh-CN"/>
+        </w:rPr>
+        <w:t>结论：数据文件约为31GB，innodb_buffer_pool_size=102400M。所有数据均在内存中，测试过程中没有磁盘IO压力。测试SQL语句为简单根据逐渐等值查询所有表字段，理论上该业务模型下的简单select性能应该非常稳定，不可能发生如此大的衰减。</w:t>
+      </w:r>
+    </w:p>
+    <w:p>
+      <w:pPr>
+        <w:numPr>
+          <w:ilvl w:val="0"/>
+          <w:numId w:val="1"/>
+        </w:numPr>
+        <w:ind w:firstLine="420" w:firstLineChars="0"/>
+        <w:rPr>
+          <w:rFonts w:hint="default"/>
+          <w:lang w:val="en-US" w:eastAsia="zh-CN"/>
+        </w:rPr>
+      </w:pPr>
+      <w:r>
+        <w:rPr>
+          <w:rFonts w:hint="eastAsia"/>
+          <w:lang w:val="en-US" w:eastAsia="zh-CN"/>
+        </w:rPr>
+        <w:t>操作系统和硬件排查</w:t>
+      </w:r>
+    </w:p>
+    <w:p>
+      <w:pPr>
+        <w:numPr>
+          <w:ilvl w:val="0"/>
+          <w:numId w:val="2"/>
+        </w:numPr>
+        <w:ind w:firstLine="420" w:firstLineChars="0"/>
+        <w:rPr>
+          <w:rFonts w:hint="eastAsia"/>
+          <w:lang w:val="en-US" w:eastAsia="zh-CN"/>
+        </w:rPr>
+      </w:pPr>
+      <w:r>
+        <w:rPr>
+          <w:rFonts w:hint="eastAsia"/>
+          <w:lang w:val="en-US" w:eastAsia="zh-CN"/>
+        </w:rPr>
+        <w:t>监控系统的CPU、内存、IO和网络</w:t>
+      </w:r>
+    </w:p>
+    <w:p>
+      <w:pPr>
+        <w:numPr>
+          <w:numId w:val="0"/>
+        </w:numPr>
+        <w:ind w:firstLine="420" w:firstLineChars="0"/>
+        <w:rPr>
+          <w:rFonts w:hint="default"/>
+          <w:lang w:val="en-US" w:eastAsia="zh-CN"/>
+        </w:rPr>
+      </w:pPr>
+      <w:r>
+        <w:rPr>
+          <w:rFonts w:hint="eastAsia"/>
+          <w:lang w:val="en-US" w:eastAsia="zh-CN"/>
+        </w:rPr>
+        <w:t>结论：唯一值得怀疑的现象就是发现CPU利用率会随着测试时间的增加慢慢升高。于是，将排查重点定位到CPU上。CPU为2路8核2线程，共32和虚拟核Intel(R) Xeon(R) CPU E5-2650 v2@2.60GHz。</w:t>
+      </w:r>
+    </w:p>
+    <w:p>
+      <w:pPr>
+        <w:numPr>
+          <w:ilvl w:val="0"/>
+          <w:numId w:val="2"/>
+        </w:numPr>
+        <w:ind w:firstLine="420" w:firstLineChars="0"/>
+        <w:rPr>
+          <w:rFonts w:hint="default"/>
+          <w:lang w:val="en-US" w:eastAsia="zh-CN"/>
+        </w:rPr>
+      </w:pPr>
+      <w:r>
+        <w:rPr>
+          <w:rFonts w:hint="eastAsia"/>
+          <w:lang w:val="en-US" w:eastAsia="zh-CN"/>
+        </w:rPr>
+        <w:t>查看32核的繁忙程度</w:t>
+      </w:r>
+    </w:p>
+    <w:p>
+      <w:pPr>
+        <w:numPr>
+          <w:numId w:val="0"/>
+        </w:numPr>
+        <w:ind w:firstLine="420" w:firstLineChars="0"/>
+        <w:rPr>
+          <w:rFonts w:hint="default"/>
+          <w:lang w:val="en-US" w:eastAsia="zh-CN"/>
+        </w:rPr>
+      </w:pPr>
+      <w:r>
+        <w:rPr>
+          <w:rFonts w:hint="eastAsia"/>
+          <w:lang w:val="en-US" w:eastAsia="zh-CN"/>
+        </w:rPr>
+        <w:t>结论：发现其中有一半的核明显性能很低，其中usr很低（10%左右），sys很高（50%左右）；另一半核则较为正常，usr大概30%左右，sys大概20%左右。且正常的核与非正常的核每次测试都是固定的CPU ID。</w:t>
+      </w:r>
+    </w:p>
+    <w:p>
+      <w:pPr>
+        <w:numPr>
+          <w:ilvl w:val="0"/>
+          <w:numId w:val="2"/>
+        </w:numPr>
+        <w:ind w:firstLine="420" w:firstLineChars="0"/>
+        <w:rPr>
+          <w:rFonts w:hint="default"/>
+          <w:lang w:val="en-US" w:eastAsia="zh-CN"/>
+        </w:rPr>
+      </w:pPr>
+      <w:r>
+        <w:rPr>
+          <w:rFonts w:hint="eastAsia"/>
+          <w:lang w:val="en-US" w:eastAsia="zh-CN"/>
+        </w:rPr>
+        <w:t>实时监控/proc/cpuinfo观察每个核的当前频率</w:t>
+      </w:r>
+    </w:p>
+    <w:p>
+      <w:pPr>
+        <w:numPr>
+          <w:numId w:val="0"/>
+        </w:numPr>
+        <w:ind w:firstLine="420" w:firstLineChars="0"/>
+        <w:rPr>
+          <w:rFonts w:hint="eastAsia"/>
+          <w:lang w:val="en-US" w:eastAsia="zh-CN"/>
+        </w:rPr>
+      </w:pPr>
+      <w:r>
+        <w:rPr>
+          <w:rFonts w:hint="eastAsia"/>
+          <w:lang w:val="en-US" w:eastAsia="zh-CN"/>
+        </w:rPr>
+        <w:t>结论：从结果中看到physical id为0的核频率明显低于physical id为1的核，此时严重怀疑有可能是CPU温度过高导致降频影响性能。</w:t>
+      </w:r>
+    </w:p>
+    <w:p>
+      <w:pPr>
+        <w:numPr>
+          <w:ilvl w:val="0"/>
+          <w:numId w:val="2"/>
+        </w:numPr>
+        <w:ind w:left="0" w:leftChars="0" w:firstLine="420" w:firstLineChars="0"/>
+        <w:rPr>
+          <w:rFonts w:hint="eastAsia"/>
+          <w:lang w:val="en-US" w:eastAsia="zh-CN"/>
+        </w:rPr>
+      </w:pPr>
+      <w:r>
+        <w:rPr>
+          <w:rFonts w:hint="eastAsia"/>
+          <w:lang w:val="en-US" w:eastAsia="zh-CN"/>
+        </w:rPr>
+        <w:t>监控CPU温度</w:t>
+      </w:r>
+    </w:p>
+    <w:p>
+      <w:pPr>
+        <w:numPr>
+          <w:numId w:val="0"/>
+        </w:numPr>
+        <w:ind w:firstLine="420" w:firstLineChars="0"/>
+        <w:rPr>
+          <w:rFonts w:hint="eastAsia"/>
+          <w:lang w:val="en-US" w:eastAsia="zh-CN"/>
+        </w:rPr>
+      </w:pPr>
+      <w:r>
+        <w:rPr>
+          <w:rFonts w:hint="eastAsia"/>
+          <w:lang w:val="en-US" w:eastAsia="zh-CN"/>
+        </w:rPr>
+        <w:t>安装lm_sensors，包括2个rpm包。</w:t>
+      </w:r>
+    </w:p>
+    <w:p>
+      <w:pPr>
+        <w:numPr>
+          <w:numId w:val="0"/>
+        </w:numPr>
+        <w:ind w:firstLine="420" w:firstLineChars="0"/>
+        <w:rPr>
+          <w:rFonts w:hint="eastAsia"/>
+          <w:lang w:val="en-US" w:eastAsia="zh-CN"/>
+        </w:rPr>
+      </w:pPr>
+      <w:r>
+        <w:rPr>
+          <w:rFonts w:hint="eastAsia"/>
+          <w:lang w:val="en-US" w:eastAsia="zh-CN"/>
+        </w:rPr>
+        <w:t xml:space="preserve">安装完成后启动检测传感器：执行sh -c </w:t>
+      </w:r>
+      <w:r>
+        <w:rPr>
+          <w:rFonts w:hint="default"/>
+          <w:lang w:val="en-US" w:eastAsia="zh-CN"/>
+        </w:rPr>
+        <w:t>“</w:t>
+      </w:r>
+      <w:r>
+        <w:rPr>
+          <w:rFonts w:hint="eastAsia"/>
+          <w:lang w:val="en-US" w:eastAsia="zh-CN"/>
+        </w:rPr>
+        <w:t>year|sensor-detect</w:t>
+      </w:r>
+      <w:r>
+        <w:rPr>
+          <w:rFonts w:hint="default"/>
+          <w:lang w:val="en-US" w:eastAsia="zh-CN"/>
+        </w:rPr>
+        <w:t>”</w:t>
+      </w:r>
+      <w:r>
+        <w:rPr>
+          <w:rFonts w:hint="eastAsia"/>
+          <w:lang w:val="en-US" w:eastAsia="zh-CN"/>
+        </w:rPr>
+        <w:t>执行sensors查看当前cpu温度，其中第一个温度为CPU当前温度，high为开始降频的温度，crit为临界温度。</w:t>
+      </w:r>
+    </w:p>
+    <w:p>
+      <w:pPr>
+        <w:numPr>
+          <w:numId w:val="0"/>
+        </w:numPr>
+        <w:ind w:firstLine="420" w:firstLineChars="0"/>
+        <w:rPr>
+          <w:rFonts w:hint="eastAsia"/>
+          <w:lang w:val="en-US" w:eastAsia="zh-CN"/>
+        </w:rPr>
+      </w:pPr>
+      <w:r>
+        <w:rPr>
+          <w:rFonts w:hint="eastAsia"/>
+          <w:lang w:val="en-US" w:eastAsia="zh-CN"/>
+        </w:rPr>
+        <w:t>可以看到physical id 1的核温度非常高，几乎已经达到临界值，physical id 0的核也已经超过降频温度。</w:t>
+      </w:r>
+    </w:p>
+    <w:p>
+      <w:pPr>
+        <w:pStyle w:val="3"/>
+        <w:bidi w:val="0"/>
+        <w:rPr>
+          <w:rFonts w:hint="eastAsia"/>
+          <w:lang w:val="en-US" w:eastAsia="zh-CN"/>
+        </w:rPr>
+      </w:pPr>
+      <w:r>
+        <w:rPr>
+          <w:rFonts w:hint="eastAsia"/>
+          <w:lang w:val="en-US" w:eastAsia="zh-CN"/>
+        </w:rPr>
+        <w:t>结论</w:t>
+      </w:r>
+    </w:p>
+    <w:p>
+      <w:pPr>
+        <w:numPr>
+          <w:numId w:val="0"/>
+        </w:numPr>
+        <w:ind w:firstLine="420" w:firstLineChars="0"/>
+        <w:rPr>
+          <w:rFonts w:hint="eastAsia"/>
+          <w:lang w:val="en-US" w:eastAsia="zh-CN"/>
+        </w:rPr>
+      </w:pPr>
+      <w:r>
+        <w:rPr>
+          <w:rFonts w:hint="eastAsia"/>
+          <w:lang w:val="en-US" w:eastAsia="zh-CN"/>
+        </w:rPr>
+        <w:t>当服务器CPU温度高于降频温度之后，CPU出于自我保护，就会开始降低频率，影响测试性能。当温度达到临界温度时甚至可能自动关机。</w:t>
+      </w:r>
+    </w:p>
+    <w:p>
+      <w:pPr>
+        <w:numPr>
+          <w:numId w:val="0"/>
+        </w:numPr>
+        <w:ind w:firstLine="420" w:firstLineChars="0"/>
+        <w:rPr>
+          <w:rFonts w:hint="default"/>
+          <w:lang w:val="en-US" w:eastAsia="zh-CN"/>
+        </w:rPr>
+      </w:pPr>
+      <w:r>
+        <w:rPr>
+          <w:rFonts w:hint="eastAsia"/>
+          <w:lang w:val="en-US" w:eastAsia="zh-CN"/>
+        </w:rPr>
+        <w:t>后续多次测试证实：该服务器空载时CPU温度约为60-70度，所以并发测试开始，CPU可以以较高频率运转，此时TPS约为5W。运行一段时间之后，CPU温度迅速升高，开始逐渐降频，导致TPS下降到2W以下。当CPU温度恢复到降频温度以下时测试，TPS又回到5W。</w:t>
+      </w:r>
+    </w:p>
+    <w:p>
+      <w:pPr>
+        <w:pStyle w:val="2"/>
+        <w:rPr>
+          <w:rFonts w:hint="eastAsia"/>
+          <w:lang w:val="en-US" w:eastAsia="zh-CN"/>
+        </w:rPr>
+      </w:pPr>
+      <w:r>
+        <w:rPr>
+          <w:rFonts w:hint="eastAsia"/>
+          <w:lang w:val="en-US" w:eastAsia="zh-CN"/>
+        </w:rPr>
+        <w:t>CPU负载高</w:t>
+      </w:r>
+    </w:p>
+    <w:p>
+      <w:pPr>
+        <w:pStyle w:val="3"/>
+        <w:bidi w:val="0"/>
+        <w:rPr>
+          <w:rFonts w:hint="default"/>
+          <w:lang w:val="en-US" w:eastAsia="zh-CN"/>
+        </w:rPr>
+      </w:pPr>
+      <w:r>
+        <w:rPr>
+          <w:rFonts w:hint="eastAsia"/>
+          <w:lang w:val="en-US" w:eastAsia="zh-CN"/>
+        </w:rPr>
+        <w:t>故障描述</w:t>
       </w:r>
     </w:p>
     <w:p>
@@ -635,9 +1161,279 @@
     </w:p>
     <w:p>
       <w:pPr>
+        <w:rPr>
+          <w:rFonts w:hint="eastAsia"/>
+          <w:lang w:val="en-US" w:eastAsia="zh-CN"/>
+        </w:rPr>
+      </w:pPr>
+    </w:p>
+    <w:p>
+      <w:pPr>
         <w:pStyle w:val="3"/>
         <w:bidi w:val="0"/>
         <w:rPr>
+          <w:rFonts w:hint="default"/>
+          <w:lang w:val="en-US" w:eastAsia="zh-CN"/>
+        </w:rPr>
+      </w:pPr>
+      <w:r>
+        <w:rPr>
+          <w:rFonts w:hint="eastAsia"/>
+          <w:lang w:val="en-US" w:eastAsia="zh-CN"/>
+        </w:rPr>
+        <w:t>定位</w:t>
+      </w:r>
+    </w:p>
+    <w:p>
+      <w:pPr>
+        <w:pStyle w:val="4"/>
+        <w:bidi w:val="0"/>
+        <w:rPr>
+          <w:rFonts w:hint="eastAsia"/>
+          <w:lang w:val="en-US" w:eastAsia="zh-CN"/>
+        </w:rPr>
+      </w:pPr>
+      <w:bookmarkStart w:id="0" w:name="_GoBack"/>
+      <w:bookmarkEnd w:id="0"/>
+      <w:r>
+        <w:rPr>
+          <w:rFonts w:hint="eastAsia"/>
+          <w:lang w:val="en-US" w:eastAsia="zh-CN"/>
+        </w:rPr>
+        <w:t>SQL语句定位cpu核</w:t>
+      </w:r>
+    </w:p>
+    <w:p>
+      <w:pPr>
+        <w:ind w:firstLine="420" w:firstLineChars="0"/>
+        <w:rPr>
+          <w:rFonts w:hint="eastAsia"/>
+          <w:lang w:val="en-US" w:eastAsia="zh-CN"/>
+        </w:rPr>
+      </w:pPr>
+      <w:r>
+        <w:rPr>
+          <w:rFonts w:hint="eastAsia"/>
+          <w:lang w:val="en-US" w:eastAsia="zh-CN"/>
+        </w:rPr>
+        <w:t>通过sys库定位当前执行pid，先对应3247</w:t>
+      </w:r>
+    </w:p>
+    <w:p>
+      <w:pPr>
+        <w:pStyle w:val="4"/>
+        <w:bidi w:val="0"/>
+        <w:rPr>
+          <w:rFonts w:hint="eastAsia"/>
+          <w:lang w:val="en-US" w:eastAsia="zh-CN"/>
+        </w:rPr>
+      </w:pPr>
+      <w:r>
+        <w:rPr>
+          <w:rFonts w:hint="eastAsia"/>
+          <w:lang w:val="en-US" w:eastAsia="zh-CN"/>
+        </w:rPr>
+        <w:t>ps方式</w:t>
+      </w:r>
+    </w:p>
+    <w:p>
+      <w:pPr>
+        <w:ind w:firstLine="420" w:firstLineChars="0"/>
+        <w:rPr>
+          <w:rFonts w:hint="eastAsia"/>
+          <w:lang w:val="en-US" w:eastAsia="zh-CN"/>
+        </w:rPr>
+      </w:pPr>
+      <w:r>
+        <w:rPr>
+          <w:rFonts w:hint="eastAsia"/>
+          <w:lang w:val="en-US" w:eastAsia="zh-CN"/>
+        </w:rPr>
+        <w:t>通过ps工具查看对应的cpu是在哪个核上执行</w:t>
+      </w:r>
+    </w:p>
+    <w:p>
+      <w:pPr>
+        <w:ind w:firstLine="420" w:firstLineChars="0"/>
+        <w:rPr>
+          <w:rFonts w:hint="eastAsia"/>
+          <w:lang w:val="en-US" w:eastAsia="zh-CN"/>
+        </w:rPr>
+      </w:pPr>
+      <w:r>
+        <w:rPr>
+          <w:rFonts w:hint="eastAsia"/>
+          <w:lang w:val="en-US" w:eastAsia="zh-CN"/>
+        </w:rPr>
+        <w:t>[root@ss30 ~]# ps -o pid,psr,comm -p 3247</w:t>
+      </w:r>
+    </w:p>
+    <w:p>
+      <w:pPr>
+        <w:ind w:firstLine="420" w:firstLineChars="0"/>
+        <w:rPr>
+          <w:rFonts w:hint="eastAsia"/>
+          <w:lang w:val="en-US" w:eastAsia="zh-CN"/>
+        </w:rPr>
+      </w:pPr>
+      <w:r>
+        <w:rPr>
+          <w:rFonts w:hint="eastAsia"/>
+          <w:lang w:val="en-US" w:eastAsia="zh-CN"/>
+        </w:rPr>
+        <w:t>PID PSR COMMAND</w:t>
+      </w:r>
+    </w:p>
+    <w:p>
+      <w:pPr>
+        <w:ind w:firstLine="420" w:firstLineChars="0"/>
+        <w:rPr>
+          <w:rFonts w:hint="eastAsia"/>
+          <w:lang w:val="en-US" w:eastAsia="zh-CN"/>
+        </w:rPr>
+      </w:pPr>
+      <w:r>
+        <w:rPr>
+          <w:rFonts w:hint="eastAsia"/>
+          <w:lang w:val="en-US" w:eastAsia="zh-CN"/>
+        </w:rPr>
+        <w:t>3247   3 mysql</w:t>
+      </w:r>
+    </w:p>
+    <w:p>
+      <w:pPr>
+        <w:ind w:firstLine="420" w:firstLineChars="0"/>
+        <w:rPr>
+          <w:rFonts w:hint="eastAsia"/>
+          <w:lang w:val="en-US" w:eastAsia="zh-CN"/>
+        </w:rPr>
+      </w:pPr>
+      <w:r>
+        <w:rPr>
+          <w:rFonts w:hint="eastAsia"/>
+          <w:lang w:val="en-US" w:eastAsia="zh-CN"/>
+        </w:rPr>
+        <w:t>输出表示进程的 PID为3247（名为”mysql”）目前在编号为 3的CPU 上运行着。如果该过程没有被固定，PSR列会根据内核可能调度该进程到不同CPU而改变显示。</w:t>
+      </w:r>
+    </w:p>
+    <w:p>
+      <w:pPr>
+        <w:pStyle w:val="4"/>
+        <w:bidi w:val="0"/>
+        <w:rPr>
+          <w:rFonts w:hint="eastAsia"/>
+          <w:lang w:val="en-US" w:eastAsia="zh-CN"/>
+        </w:rPr>
+      </w:pPr>
+      <w:r>
+        <w:rPr>
+          <w:rFonts w:hint="eastAsia"/>
+          <w:lang w:val="en-US" w:eastAsia="zh-CN"/>
+        </w:rPr>
+        <w:t>top方式</w:t>
+      </w:r>
+    </w:p>
+    <w:p>
+      <w:pPr>
+        <w:ind w:firstLine="420" w:firstLineChars="0"/>
+        <w:rPr>
+          <w:rFonts w:hint="eastAsia"/>
+          <w:lang w:val="en-US" w:eastAsia="zh-CN"/>
+        </w:rPr>
+      </w:pPr>
+      <w:r>
+        <w:rPr>
+          <w:rFonts w:hint="eastAsia"/>
+          <w:lang w:val="en-US" w:eastAsia="zh-CN"/>
+        </w:rPr>
+        <w:t>通过top方式查看对应的cpu是在哪个核上执行，</w:t>
+      </w:r>
+    </w:p>
+    <w:p>
+      <w:pPr>
+        <w:ind w:firstLine="420" w:firstLineChars="0"/>
+        <w:rPr>
+          <w:rFonts w:hint="eastAsia"/>
+          <w:lang w:val="en-US" w:eastAsia="zh-CN"/>
+        </w:rPr>
+      </w:pPr>
+      <w:r>
+        <w:rPr>
+          <w:rFonts w:hint="eastAsia"/>
+          <w:lang w:val="en-US" w:eastAsia="zh-CN"/>
+        </w:rPr>
+        <w:t>按下“F”键-&gt;使用上下键选择P = Last Used Cpu，并按下空格键，出现 “*”即可-&gt;ESC退出，这时候top界面上的Ｐ列就是对应的CPU信息.</w:t>
+      </w:r>
+    </w:p>
+    <w:p>
+      <w:pPr>
+        <w:ind w:firstLine="420" w:firstLineChars="0"/>
+        <w:rPr>
+          <w:rFonts w:hint="eastAsia"/>
+          <w:lang w:val="en-US" w:eastAsia="zh-CN"/>
+        </w:rPr>
+      </w:pPr>
+      <w:r>
+        <w:rPr>
+          <w:rFonts w:hint="eastAsia"/>
+          <w:lang w:val="en-US" w:eastAsia="zh-CN"/>
+        </w:rPr>
+        <w:t>[root@ss30 ~]# top -p 3247</w:t>
+      </w:r>
+    </w:p>
+    <w:p>
+      <w:pPr>
+        <w:jc w:val="center"/>
+      </w:pPr>
+      <w:r>
+        <w:drawing>
+          <wp:inline distT="0" distB="0" distL="114300" distR="114300">
+            <wp:extent cx="4271010" cy="1280795"/>
+            <wp:effectExtent l="0" t="0" r="15240" b="14605"/>
+            <wp:docPr id="4" name="图片 4"/>
+            <wp:cNvGraphicFramePr>
+              <a:graphicFrameLocks xmlns:a="http://schemas.openxmlformats.org/drawingml/2006/main" noChangeAspect="1"/>
+            </wp:cNvGraphicFramePr>
+            <a:graphic xmlns:a="http://schemas.openxmlformats.org/drawingml/2006/main">
+              <a:graphicData uri="http://schemas.openxmlformats.org/drawingml/2006/picture">
+                <pic:pic xmlns:pic="http://schemas.openxmlformats.org/drawingml/2006/picture">
+                  <pic:nvPicPr>
+                    <pic:cNvPr id="4" name="图片 4"/>
+                    <pic:cNvPicPr>
+                      <a:picLocks noChangeAspect="1"/>
+                    </pic:cNvPicPr>
+                  </pic:nvPicPr>
+                  <pic:blipFill>
+                    <a:blip r:embed="rId8"/>
+                    <a:stretch>
+                      <a:fillRect/>
+                    </a:stretch>
+                  </pic:blipFill>
+                  <pic:spPr>
+                    <a:xfrm>
+                      <a:off x="0" y="0"/>
+                      <a:ext cx="4271010" cy="1280795"/>
+                    </a:xfrm>
+                    <a:prstGeom prst="rect">
+                      <a:avLst/>
+                    </a:prstGeom>
+                    <a:noFill/>
+                    <a:ln w="9525">
+                      <a:noFill/>
+                    </a:ln>
+                  </pic:spPr>
+                </pic:pic>
+              </a:graphicData>
+            </a:graphic>
+          </wp:inline>
+        </w:drawing>
+      </w:r>
+    </w:p>
+    <w:p>
+      <w:pPr>
+        <w:pStyle w:val="3"/>
+        <w:bidi w:val="0"/>
+        <w:rPr>
           <w:rFonts w:hint="eastAsia"/>
           <w:lang w:val="en-US" w:eastAsia="zh-CN"/>
         </w:rPr>
@@ -660,14 +1456,14 @@
       </w:pPr>
       <w:r>
         <w:rPr>
-          <w:rFonts w:hint="eastAsia"/>
+          <w:rFonts w:hint="eastAsia" w:ascii="Times New Roman" w:eastAsia="仿宋"/>
           <w:lang w:val="en-US" w:eastAsia="zh-CN"/>
         </w:rPr>
         <w:t>1、</w:t>
       </w:r>
       <w:r>
         <w:rPr>
-          <w:rFonts w:hint="eastAsia"/>
+          <w:rFonts w:hint="eastAsia" w:ascii="Times New Roman" w:eastAsia="仿宋"/>
           <w:color w:val="FF0000"/>
           <w:lang w:val="en-US" w:eastAsia="zh-CN"/>
         </w:rPr>
@@ -675,7 +1471,7 @@
       </w:r>
       <w:r>
         <w:rPr>
-          <w:rFonts w:hint="eastAsia"/>
+          <w:rFonts w:hint="eastAsia" w:ascii="Times New Roman" w:eastAsia="仿宋"/>
           <w:lang w:val="en-US" w:eastAsia="zh-CN"/>
         </w:rPr>
         <w:t>这样查询执行成本就会大幅减少；</w:t>
@@ -691,7 +1487,7 @@
       </w:pPr>
       <w:r>
         <w:rPr>
-          <w:rFonts w:hint="eastAsia"/>
+          <w:rFonts w:hint="eastAsia" w:ascii="Times New Roman" w:eastAsia="仿宋"/>
           <w:lang w:val="en-US" w:eastAsia="zh-CN"/>
         </w:rPr>
         <w:t>2、隐私转换避免，系统时间函数的调用避免；</w:t>
@@ -707,14 +1503,14 @@
       </w:pPr>
       <w:r>
         <w:rPr>
-          <w:rFonts w:hint="eastAsia"/>
+          <w:rFonts w:hint="eastAsia" w:ascii="Times New Roman" w:eastAsia="仿宋"/>
           <w:lang w:val="en-US" w:eastAsia="zh-CN"/>
         </w:rPr>
         <w:t>3、相关缓存大小设置：</w:t>
       </w:r>
       <w:r>
         <w:rPr>
-          <w:rFonts w:hint="eastAsia"/>
+          <w:rFonts w:hint="eastAsia" w:ascii="Times New Roman" w:eastAsia="仿宋"/>
           <w:color w:val="FF0000"/>
           <w:lang w:val="en-US" w:eastAsia="zh-CN"/>
         </w:rPr>
@@ -722,7 +1518,7 @@
       </w:r>
       <w:r>
         <w:rPr>
-          <w:rFonts w:hint="eastAsia"/>
+          <w:rFonts w:hint="eastAsia" w:ascii="Times New Roman" w:eastAsia="仿宋"/>
           <w:lang w:val="en-US" w:eastAsia="zh-CN"/>
         </w:rPr>
         <w:t>。</w:t>
@@ -738,7 +1534,7 @@
       </w:pPr>
       <w:r>
         <w:rPr>
-          <w:rFonts w:hint="eastAsia"/>
+          <w:rFonts w:hint="eastAsia" w:ascii="Times New Roman" w:eastAsia="仿宋"/>
           <w:lang w:val="en-US" w:eastAsia="zh-CN"/>
         </w:rPr>
         <w:t>在紧急情况下，无法改动下，通过参数控制并发度，执行时间 innodb_thread_concurrency ，max_execution_time都是有效的临时控制手段。</w:t>
@@ -763,7 +1559,7 @@
       </w:pPr>
       <w:r>
         <w:rPr>
-          <w:rFonts w:hint="eastAsia"/>
+          <w:rFonts w:hint="eastAsia" w:ascii="Times New Roman" w:eastAsia="仿宋"/>
           <w:lang w:val="en-US" w:eastAsia="zh-CN"/>
         </w:rPr>
         <w:t>2、SQL语句</w:t>
@@ -779,7 +1575,7 @@
       </w:pPr>
       <w:r>
         <w:rPr>
-          <w:rFonts w:hint="eastAsia"/>
+          <w:rFonts w:hint="eastAsia" w:ascii="Times New Roman" w:eastAsia="仿宋"/>
           <w:lang w:val="en-US" w:eastAsia="zh-CN"/>
         </w:rPr>
         <w:t>CPU对于IO方面的处理方式如下：等待的IO队列信息，会放置CPU里进行spin操作。</w:t>
@@ -797,7 +1593,7 @@
         <w:drawing>
           <wp:inline distT="0" distB="0" distL="114300" distR="114300">
             <wp:extent cx="4502150" cy="3074670"/>
-            <wp:effectExtent l="0" t="0" r="12700" b="11430"/>
+            <wp:effectExtent l="0" t="0" r="6350" b="11430"/>
             <wp:docPr id="3" name="图片 3"/>
             <wp:cNvGraphicFramePr>
               <a:graphicFrameLocks xmlns:a="http://schemas.openxmlformats.org/drawingml/2006/main" noChangeAspect="1"/>
@@ -812,7 +1608,7 @@
                     </pic:cNvPicPr>
                   </pic:nvPicPr>
                   <pic:blipFill>
-                    <a:blip r:embed="rId8"/>
+                    <a:blip r:embed="rId9"/>
                     <a:stretch>
                       <a:fillRect/>
                     </a:stretch>
@@ -847,32 +1643,23 @@
       </w:pPr>
       <w:r>
         <w:rPr>
-          <w:rFonts w:hint="eastAsia"/>
-          <w:lang w:val="en-US" w:eastAsia="zh-CN"/>
-        </w:rPr>
-        <w:t>MySQL事务关</w:t>
-      </w:r>
-      <w:bookmarkStart w:id="0" w:name="_GoBack"/>
-      <w:bookmarkEnd w:id="0"/>
-      <w:r>
-        <w:rPr>
-          <w:rFonts w:hint="eastAsia"/>
-          <w:lang w:val="en-US" w:eastAsia="zh-CN"/>
-        </w:rPr>
-        <w:t>联操作方面有redo，undo，binlog日志。但实际InnoDB实现方式是同步IO和异步IO两种文件读写方式</w:t>
-      </w:r>
-    </w:p>
-    <w:p>
-      <w:pPr>
-        <w:ind w:firstLine="420" w:firstLineChars="0"/>
-        <w:rPr>
-          <w:rFonts w:hint="eastAsia"/>
-          <w:lang w:val="en-US" w:eastAsia="zh-CN"/>
-        </w:rPr>
-      </w:pPr>
-      <w:r>
-        <w:rPr>
-          <w:rFonts w:hint="eastAsia"/>
+          <w:rFonts w:hint="eastAsia" w:ascii="Times New Roman" w:eastAsia="仿宋"/>
+          <w:lang w:val="en-US" w:eastAsia="zh-CN"/>
+        </w:rPr>
+        <w:t>MySQL事务关联操作方面有redo，undo，binlog日志。但实际InnoDB实现方式是同步IO和异步IO两种文件读写方式</w:t>
+      </w:r>
+    </w:p>
+    <w:p>
+      <w:pPr>
+        <w:ind w:firstLine="420" w:firstLineChars="0"/>
+        <w:rPr>
+          <w:rFonts w:hint="eastAsia"/>
+          <w:lang w:val="en-US" w:eastAsia="zh-CN"/>
+        </w:rPr>
+      </w:pPr>
+      <w:r>
+        <w:rPr>
+          <w:rFonts w:hint="eastAsia" w:ascii="Times New Roman" w:eastAsia="仿宋"/>
           <w:lang w:val="en-US" w:eastAsia="zh-CN"/>
         </w:rPr>
         <w:t>1、对于读操作，通常用户线程触发的数据请求都是同步读，其他后台线程触发的是异步读。</w:t>
@@ -888,7 +1675,7 @@
       </w:pPr>
       <w:r>
         <w:rPr>
-          <w:rFonts w:hint="eastAsia"/>
+          <w:rFonts w:hint="eastAsia" w:ascii="Times New Roman" w:eastAsia="仿宋"/>
           <w:lang w:val="en-US" w:eastAsia="zh-CN"/>
         </w:rPr>
         <w:t>同步读写操作通常由用户线程来完成，当用户线程执行一句SQL时，如果请求的数据页不在buffer pool中，就需要将文件中的数据页加载到buffer pool中，如果IO有瓶颈，响应延迟，那么该线程就会被阻塞。</w:t>
@@ -904,23 +1691,23 @@
       </w:pPr>
       <w:r>
         <w:rPr>
-          <w:rFonts w:hint="eastAsia"/>
-          <w:lang w:val="en-US" w:eastAsia="zh-CN"/>
-        </w:rPr>
-        <w:t>2、对于写操作，InnoDB是WAL（Write-Ahead Logging）模式，先写日志，延迟写数据页然后在写入磁盘，这样保证数据的安全性 数据不丢失；</w:t>
-      </w:r>
-    </w:p>
-    <w:p>
-      <w:pPr>
-        <w:ind w:firstLine="420" w:firstLineChars="0"/>
-        <w:rPr>
-          <w:rFonts w:hint="eastAsia"/>
-          <w:lang w:val="en-US" w:eastAsia="zh-CN"/>
-        </w:rPr>
-      </w:pPr>
-      <w:r>
-        <w:rPr>
-          <w:rFonts w:hint="eastAsia"/>
+          <w:rFonts w:hint="eastAsia" w:ascii="Times New Roman" w:eastAsia="仿宋"/>
+          <w:lang w:val="en-US" w:eastAsia="zh-CN"/>
+        </w:rPr>
+        <w:t>2、对于写操作，InnoDB是WAL（Write-Ahead Logging）模式，先写日志，延迟写数据页然后在写入磁盘，这样保证数据的安全性数据不丢失；</w:t>
+      </w:r>
+    </w:p>
+    <w:p>
+      <w:pPr>
+        <w:ind w:firstLine="420" w:firstLineChars="0"/>
+        <w:rPr>
+          <w:rFonts w:hint="eastAsia"/>
+          <w:lang w:val="en-US" w:eastAsia="zh-CN"/>
+        </w:rPr>
+      </w:pPr>
+      <w:r>
+        <w:rPr>
+          <w:rFonts w:hint="eastAsia" w:ascii="Times New Roman" w:eastAsia="仿宋"/>
           <w:lang w:val="en-US" w:eastAsia="zh-CN"/>
         </w:rPr>
         <w:t>异步写，主要在下面场景下触发</w:t>
@@ -936,23 +1723,23 @@
       </w:pPr>
       <w:r>
         <w:rPr>
-          <w:rFonts w:hint="eastAsia"/>
-          <w:lang w:val="en-US" w:eastAsia="zh-CN"/>
-        </w:rPr>
-        <w:t>binlog，undo，redo log空间不足时 ；</w:t>
-      </w:r>
-    </w:p>
-    <w:p>
-      <w:pPr>
-        <w:ind w:firstLine="420" w:firstLineChars="0"/>
-        <w:rPr>
-          <w:rFonts w:hint="eastAsia"/>
-          <w:lang w:val="en-US" w:eastAsia="zh-CN"/>
-        </w:rPr>
-      </w:pPr>
-      <w:r>
-        <w:rPr>
-          <w:rFonts w:hint="eastAsia"/>
+          <w:rFonts w:hint="eastAsia" w:ascii="Times New Roman" w:eastAsia="仿宋"/>
+          <w:lang w:val="en-US" w:eastAsia="zh-CN"/>
+        </w:rPr>
+        <w:t>binlog，undo，redo log空间不足时；</w:t>
+      </w:r>
+    </w:p>
+    <w:p>
+      <w:pPr>
+        <w:ind w:firstLine="420" w:firstLineChars="0"/>
+        <w:rPr>
+          <w:rFonts w:hint="eastAsia"/>
+          <w:lang w:val="en-US" w:eastAsia="zh-CN"/>
+        </w:rPr>
+      </w:pPr>
+      <w:r>
+        <w:rPr>
+          <w:rFonts w:hint="eastAsia" w:ascii="Times New Roman" w:eastAsia="仿宋"/>
           <w:lang w:val="en-US" w:eastAsia="zh-CN"/>
         </w:rPr>
         <w:t>当参数innodb_flush_log_at_trx_commit，sync_binlog设置为1时，每次事务提交都会做一次fsync，相当于是同步写；</w:t>
@@ -968,7 +1755,7 @@
       </w:pPr>
       <w:r>
         <w:rPr>
-          <w:rFonts w:hint="eastAsia"/>
+          <w:rFonts w:hint="eastAsia" w:ascii="Times New Roman" w:eastAsia="仿宋"/>
           <w:lang w:val="en-US" w:eastAsia="zh-CN"/>
         </w:rPr>
         <w:t>master线程每秒做一次redo fsync；</w:t>
@@ -984,7 +1771,7 @@
       </w:pPr>
       <w:r>
         <w:rPr>
-          <w:rFonts w:hint="eastAsia"/>
+          <w:rFonts w:hint="eastAsia" w:ascii="Times New Roman" w:eastAsia="仿宋"/>
           <w:lang w:val="en-US" w:eastAsia="zh-CN"/>
         </w:rPr>
         <w:t>Checkpoint</w:t>
@@ -1000,7 +1787,7 @@
       </w:pPr>
       <w:r>
         <w:rPr>
-          <w:rFonts w:hint="eastAsia"/>
+          <w:rFonts w:hint="eastAsia" w:ascii="Times New Roman" w:eastAsia="仿宋"/>
           <w:lang w:val="en-US" w:eastAsia="zh-CN"/>
         </w:rPr>
         <w:t>undo，binlog切换时</w:t>
@@ -1016,7 +1803,7 @@
       </w:pPr>
       <w:r>
         <w:rPr>
-          <w:rFonts w:hint="eastAsia"/>
+          <w:rFonts w:hint="eastAsia" w:ascii="Times New Roman" w:eastAsia="仿宋"/>
           <w:lang w:val="en-US" w:eastAsia="zh-CN"/>
         </w:rPr>
         <w:t>Page cleaner线程负责脏页的刷新操作，其中double write buffer的写磁盘是同步写，数据文件的写入是异步写。</w:t>
@@ -1042,7 +1829,7 @@
       </w:pPr>
       <w:r>
         <w:rPr>
-          <w:rFonts w:hint="eastAsia"/>
+          <w:rFonts w:hint="eastAsia" w:ascii="Times New Roman" w:eastAsia="仿宋"/>
           <w:color w:val="FF0000"/>
           <w:lang w:val="en-US" w:eastAsia="zh-CN"/>
         </w:rPr>
@@ -1059,7 +1846,7 @@
       </w:pPr>
       <w:r>
         <w:rPr>
-          <w:rFonts w:hint="eastAsia"/>
+          <w:rFonts w:hint="eastAsia" w:ascii="Times New Roman" w:eastAsia="仿宋"/>
           <w:lang w:val="en-US" w:eastAsia="zh-CN"/>
         </w:rPr>
         <w:t>log方面多注意以下方面配置：</w:t>
@@ -1075,7 +1862,7 @@
       </w:pPr>
       <w:r>
         <w:rPr>
-          <w:rFonts w:hint="eastAsia"/>
+          <w:rFonts w:hint="eastAsia" w:ascii="Times New Roman" w:eastAsia="仿宋"/>
           <w:lang w:val="en-US" w:eastAsia="zh-CN"/>
         </w:rPr>
         <w:t>1、相关mysql参数innodb_flush_log_at_trx_commit，sync_binlog，innodb_io_capacity，sync_relay_log的参数合理设置。</w:t>
@@ -1091,7 +1878,7 @@
       </w:pPr>
       <w:r>
         <w:rPr>
-          <w:rFonts w:hint="eastAsia"/>
+          <w:rFonts w:hint="eastAsia" w:ascii="Times New Roman" w:eastAsia="仿宋"/>
           <w:lang w:val="en-US" w:eastAsia="zh-CN"/>
         </w:rPr>
         <w:t>2、独立表空间（innodb_file_per_table），日志文件伸缩大小，临时表使用，</w:t>
@@ -1107,7 +1894,7 @@
       </w:pPr>
       <w:r>
         <w:rPr>
-          <w:rFonts w:hint="eastAsia"/>
+          <w:rFonts w:hint="eastAsia" w:ascii="Times New Roman" w:eastAsia="仿宋"/>
           <w:lang w:val="en-US" w:eastAsia="zh-CN"/>
         </w:rPr>
         <w:t>3、尽量使用IOPS高的硬件设备</w:t>
@@ -1115,275 +1902,12 @@
     </w:p>
     <w:p>
       <w:pPr>
-        <w:rPr>
-          <w:rFonts w:hint="eastAsia"/>
-          <w:lang w:val="en-US" w:eastAsia="zh-CN"/>
-        </w:rPr>
-      </w:pPr>
-    </w:p>
-    <w:p>
-      <w:pPr>
-        <w:pStyle w:val="3"/>
-        <w:bidi w:val="0"/>
-        <w:rPr>
-          <w:rFonts w:hint="default"/>
-          <w:lang w:val="en-US" w:eastAsia="zh-CN"/>
-        </w:rPr>
-      </w:pPr>
-      <w:r>
-        <w:rPr>
-          <w:rFonts w:hint="eastAsia"/>
-          <w:lang w:val="en-US" w:eastAsia="zh-CN"/>
-        </w:rPr>
-        <w:t>定位</w:t>
-      </w:r>
-    </w:p>
-    <w:p>
-      <w:pPr>
-        <w:pStyle w:val="4"/>
-        <w:bidi w:val="0"/>
-        <w:rPr>
-          <w:rFonts w:hint="eastAsia"/>
-          <w:lang w:val="en-US" w:eastAsia="zh-CN"/>
-        </w:rPr>
-      </w:pPr>
-      <w:r>
-        <w:rPr>
-          <w:rFonts w:hint="eastAsia"/>
-          <w:lang w:val="en-US" w:eastAsia="zh-CN"/>
-        </w:rPr>
-        <w:t>SQL语句定位cpu核</w:t>
-      </w:r>
-    </w:p>
-    <w:p>
-      <w:pPr>
-        <w:ind w:firstLine="420" w:firstLineChars="0"/>
-        <w:rPr>
-          <w:rFonts w:hint="eastAsia"/>
-          <w:lang w:val="en-US" w:eastAsia="zh-CN"/>
-        </w:rPr>
-      </w:pPr>
-      <w:r>
-        <w:rPr>
-          <w:rFonts w:hint="eastAsia"/>
-          <w:lang w:val="en-US" w:eastAsia="zh-CN"/>
-        </w:rPr>
-        <w:t>通过sys库定位当前执行pid，先对应3247</w:t>
-      </w:r>
-    </w:p>
-    <w:p>
-      <w:pPr>
-        <w:pStyle w:val="4"/>
-        <w:bidi w:val="0"/>
-        <w:rPr>
-          <w:rFonts w:hint="eastAsia"/>
-          <w:lang w:val="en-US" w:eastAsia="zh-CN"/>
-        </w:rPr>
-      </w:pPr>
-      <w:r>
-        <w:rPr>
-          <w:rFonts w:hint="eastAsia"/>
-          <w:lang w:val="en-US" w:eastAsia="zh-CN"/>
-        </w:rPr>
-        <w:t>ps方式</w:t>
-      </w:r>
-    </w:p>
-    <w:p>
-      <w:pPr>
-        <w:ind w:firstLine="420" w:firstLineChars="0"/>
-        <w:rPr>
-          <w:rFonts w:hint="eastAsia"/>
-          <w:lang w:val="en-US" w:eastAsia="zh-CN"/>
-        </w:rPr>
-      </w:pPr>
-      <w:r>
-        <w:rPr>
-          <w:rFonts w:hint="eastAsia"/>
-          <w:lang w:val="en-US" w:eastAsia="zh-CN"/>
-        </w:rPr>
-        <w:t>通过ps工具查看对应的cpu是在哪个核上执行</w:t>
-      </w:r>
-    </w:p>
-    <w:p>
-      <w:pPr>
-        <w:ind w:firstLine="420" w:firstLineChars="0"/>
-        <w:rPr>
-          <w:rFonts w:hint="eastAsia"/>
-          <w:lang w:val="en-US" w:eastAsia="zh-CN"/>
-        </w:rPr>
-      </w:pPr>
-      <w:r>
-        <w:rPr>
-          <w:rFonts w:hint="eastAsia"/>
-          <w:lang w:val="en-US" w:eastAsia="zh-CN"/>
-        </w:rPr>
-        <w:t>[root@ss30 ~]# ps -o pid,psr,comm -p 3247</w:t>
-      </w:r>
-    </w:p>
-    <w:p>
-      <w:pPr>
-        <w:ind w:firstLine="420" w:firstLineChars="0"/>
-        <w:rPr>
-          <w:rFonts w:hint="eastAsia"/>
-          <w:lang w:val="en-US" w:eastAsia="zh-CN"/>
-        </w:rPr>
-      </w:pPr>
-      <w:r>
-        <w:rPr>
-          <w:rFonts w:hint="eastAsia"/>
-          <w:lang w:val="en-US" w:eastAsia="zh-CN"/>
-        </w:rPr>
-        <w:t>PID PSR COMMAND</w:t>
-      </w:r>
-    </w:p>
-    <w:p>
-      <w:pPr>
-        <w:ind w:firstLine="420" w:firstLineChars="0"/>
-        <w:rPr>
-          <w:rFonts w:hint="eastAsia"/>
-          <w:lang w:val="en-US" w:eastAsia="zh-CN"/>
-        </w:rPr>
-      </w:pPr>
-      <w:r>
-        <w:rPr>
-          <w:rFonts w:hint="eastAsia"/>
-          <w:lang w:val="en-US" w:eastAsia="zh-CN"/>
-        </w:rPr>
-        <w:t>3247   3 mysql</w:t>
-      </w:r>
-    </w:p>
-    <w:p>
-      <w:pPr>
-        <w:ind w:firstLine="420" w:firstLineChars="0"/>
-        <w:rPr>
-          <w:rFonts w:hint="eastAsia"/>
-          <w:lang w:val="en-US" w:eastAsia="zh-CN"/>
-        </w:rPr>
-      </w:pPr>
-      <w:r>
-        <w:rPr>
-          <w:rFonts w:hint="eastAsia"/>
-          <w:lang w:val="en-US" w:eastAsia="zh-CN"/>
-        </w:rPr>
-        <w:t>输出表示进程的 PID为3247（名为”mysql”）目前在编号为 3的CPU 上运行着。如果该过程没有被固定，PSR列会根据内核可能调度该进程到不同CPU而改变显示。</w:t>
-      </w:r>
-    </w:p>
-    <w:p>
-      <w:pPr>
-        <w:pStyle w:val="4"/>
-        <w:bidi w:val="0"/>
-        <w:rPr>
-          <w:rFonts w:hint="eastAsia"/>
-          <w:lang w:val="en-US" w:eastAsia="zh-CN"/>
-        </w:rPr>
-      </w:pPr>
-      <w:r>
-        <w:rPr>
-          <w:rFonts w:hint="eastAsia"/>
-          <w:lang w:val="en-US" w:eastAsia="zh-CN"/>
-        </w:rPr>
-        <w:t>top方式</w:t>
-      </w:r>
-    </w:p>
-    <w:p>
-      <w:pPr>
-        <w:ind w:firstLine="420" w:firstLineChars="0"/>
-        <w:rPr>
-          <w:rFonts w:hint="eastAsia"/>
-          <w:lang w:val="en-US" w:eastAsia="zh-CN"/>
-        </w:rPr>
-      </w:pPr>
-      <w:r>
-        <w:rPr>
-          <w:rFonts w:hint="eastAsia"/>
-          <w:lang w:val="en-US" w:eastAsia="zh-CN"/>
-        </w:rPr>
-        <w:t>通过top方式查看对应的cpu是在哪个核上执行，</w:t>
-      </w:r>
-    </w:p>
-    <w:p>
-      <w:pPr>
-        <w:ind w:firstLine="420" w:firstLineChars="0"/>
-        <w:rPr>
-          <w:rFonts w:hint="eastAsia"/>
-          <w:lang w:val="en-US" w:eastAsia="zh-CN"/>
-        </w:rPr>
-      </w:pPr>
-      <w:r>
-        <w:rPr>
-          <w:rFonts w:hint="eastAsia"/>
-          <w:lang w:val="en-US" w:eastAsia="zh-CN"/>
-        </w:rPr>
-        <w:t>按下“F”键-&gt;使用上下键选择P = Last Used Cpu，并按下空格键，出现 “*”即可-&gt;ESC退出，这时候top界面上的Ｐ列就是对应的CPU信息.</w:t>
-      </w:r>
-    </w:p>
-    <w:p>
-      <w:pPr>
-        <w:ind w:firstLine="420" w:firstLineChars="0"/>
-        <w:rPr>
-          <w:rFonts w:hint="eastAsia"/>
-          <w:lang w:val="en-US" w:eastAsia="zh-CN"/>
-        </w:rPr>
-      </w:pPr>
-      <w:r>
-        <w:rPr>
-          <w:rFonts w:hint="eastAsia"/>
-          <w:lang w:val="en-US" w:eastAsia="zh-CN"/>
-        </w:rPr>
-        <w:t>[root@ss30 ~]# top -p 3247</w:t>
-      </w:r>
-    </w:p>
-    <w:p>
-      <w:pPr>
-        <w:jc w:val="center"/>
-        <w:rPr>
-          <w:rFonts w:hint="eastAsia"/>
-          <w:lang w:val="en-US" w:eastAsia="zh-CN"/>
-        </w:rPr>
-      </w:pPr>
-      <w:r>
-        <w:drawing>
-          <wp:inline distT="0" distB="0" distL="114300" distR="114300">
-            <wp:extent cx="4271010" cy="1280795"/>
-            <wp:effectExtent l="0" t="0" r="15240" b="14605"/>
-            <wp:docPr id="4" name="图片 4"/>
-            <wp:cNvGraphicFramePr>
-              <a:graphicFrameLocks xmlns:a="http://schemas.openxmlformats.org/drawingml/2006/main" noChangeAspect="1"/>
-            </wp:cNvGraphicFramePr>
-            <a:graphic xmlns:a="http://schemas.openxmlformats.org/drawingml/2006/main">
-              <a:graphicData uri="http://schemas.openxmlformats.org/drawingml/2006/picture">
-                <pic:pic xmlns:pic="http://schemas.openxmlformats.org/drawingml/2006/picture">
-                  <pic:nvPicPr>
-                    <pic:cNvPr id="4" name="图片 4"/>
-                    <pic:cNvPicPr>
-                      <a:picLocks noChangeAspect="1"/>
-                    </pic:cNvPicPr>
-                  </pic:nvPicPr>
-                  <pic:blipFill>
-                    <a:blip r:embed="rId9"/>
-                    <a:stretch>
-                      <a:fillRect/>
-                    </a:stretch>
-                  </pic:blipFill>
-                  <pic:spPr>
-                    <a:xfrm>
-                      <a:off x="0" y="0"/>
-                      <a:ext cx="4271010" cy="1280795"/>
-                    </a:xfrm>
-                    <a:prstGeom prst="rect">
-                      <a:avLst/>
-                    </a:prstGeom>
-                    <a:noFill/>
-                    <a:ln w="9525">
-                      <a:noFill/>
-                    </a:ln>
-                  </pic:spPr>
-                </pic:pic>
-              </a:graphicData>
-            </a:graphic>
-          </wp:inline>
-        </w:drawing>
-      </w:r>
+        <w:jc w:val="both"/>
+        <w:rPr>
+          <w:rFonts w:hint="eastAsia"/>
+          <w:lang w:val="en-US" w:eastAsia="zh-CN"/>
+        </w:rPr>
+      </w:pPr>
     </w:p>
     <w:p>
       <w:pPr>
@@ -1738,6 +2262,161 @@
     </w:p>
   </w:footnote>
 </w:footnotes>
+</file>
+
+<file path=word/numbering.xml><?xml version="1.0" encoding="utf-8"?>
+<w:numbering xmlns:wpc="http://schemas.microsoft.com/office/word/2010/wordprocessingCanvas" xmlns:mc="http://schemas.openxmlformats.org/markup-compatibility/2006" xmlns:o="urn:schemas-microsoft-com:office:office" xmlns:r="http://schemas.openxmlformats.org/officeDocument/2006/relationships" xmlns:m="http://schemas.openxmlformats.org/officeDocument/2006/math" xmlns:v="urn:schemas-microsoft-com:vml" xmlns:wp14="http://schemas.microsoft.com/office/word/2010/wordprocessingDrawing" xmlns:wp="http://schemas.openxmlformats.org/drawingml/2006/wordprocessingDrawing" xmlns:w10="urn:schemas-microsoft-com:office:word" xmlns:w="http://schemas.openxmlformats.org/wordprocessingml/2006/main" xmlns:w14="http://schemas.microsoft.com/office/word/2010/wordml" xmlns:wpg="http://schemas.microsoft.com/office/word/2010/wordprocessingGroup" xmlns:wpi="http://schemas.microsoft.com/office/word/2010/wordprocessingInk" xmlns:wne="http://schemas.microsoft.com/office/word/2006/wordml" xmlns:wps="http://schemas.microsoft.com/office/word/2010/wordprocessingShape" xmlns:wpsCustomData="http://www.wps.cn/officeDocument/2013/wpsCustomData" mc:Ignorable="w14 wp14">
+  <w:abstractNum w:abstractNumId="0">
+    <w:nsid w:val="9FF755C7"/>
+    <w:multiLevelType w:val="singleLevel"/>
+    <w:tmpl w:val="9FF755C7"/>
+    <w:lvl w:ilvl="0" w:tentative="0">
+      <w:start w:val="1"/>
+      <w:numFmt w:val="decimal"/>
+      <w:suff w:val="nothing"/>
+      <w:lvlText w:val="%1、"/>
+      <w:lvlJc w:val="left"/>
+    </w:lvl>
+  </w:abstractNum>
+  <w:abstractNum w:abstractNumId="1">
+    <w:nsid w:val="7D10A4E4"/>
+    <w:multiLevelType w:val="multilevel"/>
+    <w:tmpl w:val="7D10A4E4"/>
+    <w:lvl w:ilvl="0" w:tentative="0">
+      <w:start w:val="1"/>
+      <w:numFmt w:val="decimal"/>
+      <w:suff w:val="nothing"/>
+      <w:lvlText w:val="%1）"/>
+      <w:lvlJc w:val="left"/>
+    </w:lvl>
+    <w:lvl w:ilvl="1" w:tentative="0">
+      <w:start w:val="1"/>
+      <w:numFmt w:val="lowerLetter"/>
+      <w:lvlText w:val="%2."/>
+      <w:lvlJc w:val="left"/>
+      <w:pPr>
+        <w:tabs>
+          <w:tab w:val="left" w:pos="840"/>
+        </w:tabs>
+        <w:ind w:left="840" w:leftChars="0" w:hanging="420" w:firstLineChars="0"/>
+      </w:pPr>
+      <w:rPr>
+        <w:rFonts w:hint="default"/>
+      </w:rPr>
+    </w:lvl>
+    <w:lvl w:ilvl="2" w:tentative="0">
+      <w:start w:val="1"/>
+      <w:numFmt w:val="lowerLetter"/>
+      <w:lvlText w:val="%3)"/>
+      <w:lvlJc w:val="left"/>
+      <w:pPr>
+        <w:tabs>
+          <w:tab w:val="left" w:pos="1260"/>
+        </w:tabs>
+        <w:ind w:left="1260" w:leftChars="0" w:hanging="420" w:firstLineChars="0"/>
+      </w:pPr>
+      <w:rPr>
+        <w:rFonts w:hint="default"/>
+      </w:rPr>
+    </w:lvl>
+    <w:lvl w:ilvl="3" w:tentative="0">
+      <w:start w:val="1"/>
+      <w:numFmt w:val="lowerRoman"/>
+      <w:lvlText w:val="%4."/>
+      <w:lvlJc w:val="left"/>
+      <w:pPr>
+        <w:tabs>
+          <w:tab w:val="left" w:pos="1680"/>
+        </w:tabs>
+        <w:ind w:left="1680" w:leftChars="0" w:hanging="420" w:firstLineChars="0"/>
+      </w:pPr>
+      <w:rPr>
+        <w:rFonts w:hint="default"/>
+      </w:rPr>
+    </w:lvl>
+    <w:lvl w:ilvl="4" w:tentative="0">
+      <w:start w:val="1"/>
+      <w:numFmt w:val="lowerRoman"/>
+      <w:lvlText w:val="%5)"/>
+      <w:lvlJc w:val="left"/>
+      <w:pPr>
+        <w:tabs>
+          <w:tab w:val="left" w:pos="2100"/>
+        </w:tabs>
+        <w:ind w:left="2100" w:leftChars="0" w:hanging="420" w:firstLineChars="0"/>
+      </w:pPr>
+      <w:rPr>
+        <w:rFonts w:hint="default"/>
+      </w:rPr>
+    </w:lvl>
+    <w:lvl w:ilvl="5" w:tentative="0">
+      <w:start w:val="1"/>
+      <w:numFmt w:val="lowerLetter"/>
+      <w:lvlText w:val="%6."/>
+      <w:lvlJc w:val="left"/>
+      <w:pPr>
+        <w:tabs>
+          <w:tab w:val="left" w:pos="2520"/>
+        </w:tabs>
+        <w:ind w:left="2520" w:leftChars="0" w:hanging="420" w:firstLineChars="0"/>
+      </w:pPr>
+      <w:rPr>
+        <w:rFonts w:hint="default"/>
+      </w:rPr>
+    </w:lvl>
+    <w:lvl w:ilvl="6" w:tentative="0">
+      <w:start w:val="1"/>
+      <w:numFmt w:val="lowerLetter"/>
+      <w:lvlText w:val="%7)"/>
+      <w:lvlJc w:val="left"/>
+      <w:pPr>
+        <w:tabs>
+          <w:tab w:val="left" w:pos="2940"/>
+        </w:tabs>
+        <w:ind w:left="2940" w:leftChars="0" w:hanging="420" w:firstLineChars="0"/>
+      </w:pPr>
+      <w:rPr>
+        <w:rFonts w:hint="default"/>
+      </w:rPr>
+    </w:lvl>
+    <w:lvl w:ilvl="7" w:tentative="0">
+      <w:start w:val="1"/>
+      <w:numFmt w:val="lowerRoman"/>
+      <w:lvlText w:val="%8."/>
+      <w:lvlJc w:val="left"/>
+      <w:pPr>
+        <w:tabs>
+          <w:tab w:val="left" w:pos="3360"/>
+        </w:tabs>
+        <w:ind w:left="3360" w:leftChars="0" w:hanging="420" w:firstLineChars="0"/>
+      </w:pPr>
+      <w:rPr>
+        <w:rFonts w:hint="default"/>
+      </w:rPr>
+    </w:lvl>
+    <w:lvl w:ilvl="8" w:tentative="0">
+      <w:start w:val="1"/>
+      <w:numFmt w:val="lowerRoman"/>
+      <w:lvlText w:val="%9)"/>
+      <w:lvlJc w:val="left"/>
+      <w:pPr>
+        <w:tabs>
+          <w:tab w:val="left" w:pos="3780"/>
+        </w:tabs>
+        <w:ind w:left="3780" w:leftChars="0" w:hanging="420" w:firstLineChars="0"/>
+      </w:pPr>
+      <w:rPr>
+        <w:rFonts w:hint="default"/>
+      </w:rPr>
+    </w:lvl>
+  </w:abstractNum>
+  <w:num w:numId="1">
+    <w:abstractNumId w:val="0"/>
+  </w:num>
+  <w:num w:numId="2">
+    <w:abstractNumId w:val="1"/>
+  </w:num>
+</w:numbering>
 </file>
 
 <file path=word/styles.xml><?xml version="1.0" encoding="utf-8"?>
@@ -2021,7 +2700,7 @@
     <w:name w:val="heading 1"/>
     <w:basedOn w:val="1"/>
     <w:next w:val="1"/>
-    <w:link w:val="14"/>
+    <w:link w:val="15"/>
     <w:qFormat/>
     <w:uiPriority w:val="9"/>
     <w:pPr>
@@ -2040,7 +2719,7 @@
     <w:name w:val="heading 2"/>
     <w:basedOn w:val="1"/>
     <w:next w:val="1"/>
-    <w:link w:val="15"/>
+    <w:link w:val="16"/>
     <w:unhideWhenUsed/>
     <w:qFormat/>
     <w:uiPriority w:val="0"/>
@@ -2058,7 +2737,7 @@
     <w:name w:val="heading 3"/>
     <w:basedOn w:val="1"/>
     <w:next w:val="1"/>
-    <w:link w:val="16"/>
+    <w:link w:val="17"/>
     <w:unhideWhenUsed/>
     <w:qFormat/>
     <w:uiPriority w:val="0"/>
@@ -2075,7 +2754,7 @@
     <w:name w:val="heading 4"/>
     <w:basedOn w:val="1"/>
     <w:next w:val="1"/>
-    <w:link w:val="17"/>
+    <w:link w:val="18"/>
     <w:unhideWhenUsed/>
     <w:qFormat/>
     <w:uiPriority w:val="9"/>
@@ -2116,7 +2795,7 @@
     <w:name w:val="heading 6"/>
     <w:basedOn w:val="1"/>
     <w:next w:val="1"/>
-    <w:link w:val="18"/>
+    <w:link w:val="14"/>
     <w:unhideWhenUsed/>
     <w:qFormat/>
     <w:uiPriority w:val="9"/>
@@ -2220,6 +2899,19 @@
     </w:rPr>
   </w:style>
   <w:style w:type="character" w:customStyle="1" w:styleId="14">
+    <w:name w:val="标题 6 字符"/>
+    <w:basedOn w:val="12"/>
+    <w:link w:val="7"/>
+    <w:uiPriority w:val="9"/>
+    <w:rPr>
+      <w:rFonts w:ascii="Times New Roman" w:hAnsi="Times New Roman" w:eastAsia="仿宋" w:cstheme="majorBidi"/>
+      <w:b/>
+      <w:bCs/>
+      <w:sz w:val="24"/>
+      <w:szCs w:val="24"/>
+    </w:rPr>
+  </w:style>
+  <w:style w:type="character" w:customStyle="1" w:styleId="15">
     <w:name w:val="标题 1 字符"/>
     <w:basedOn w:val="12"/>
     <w:link w:val="2"/>
@@ -2234,7 +2926,7 @@
       <w:szCs w:val="44"/>
     </w:rPr>
   </w:style>
-  <w:style w:type="character" w:customStyle="1" w:styleId="15">
+  <w:style w:type="character" w:customStyle="1" w:styleId="16">
     <w:name w:val="标题 2 字符"/>
     <w:link w:val="3"/>
     <w:qFormat/>
@@ -2246,7 +2938,7 @@
       <w:szCs w:val="24"/>
     </w:rPr>
   </w:style>
-  <w:style w:type="character" w:customStyle="1" w:styleId="16">
+  <w:style w:type="character" w:customStyle="1" w:styleId="17">
     <w:name w:val="标题 3 字符"/>
     <w:link w:val="4"/>
     <w:qFormat/>
@@ -2258,7 +2950,7 @@
       <w:szCs w:val="24"/>
     </w:rPr>
   </w:style>
-  <w:style w:type="character" w:customStyle="1" w:styleId="17">
+  <w:style w:type="character" w:customStyle="1" w:styleId="18">
     <w:name w:val="标题 4 字符"/>
     <w:basedOn w:val="12"/>
     <w:link w:val="5"/>
@@ -2269,19 +2961,6 @@
       <w:bCs/>
       <w:sz w:val="24"/>
       <w:szCs w:val="28"/>
-    </w:rPr>
-  </w:style>
-  <w:style w:type="character" w:customStyle="1" w:styleId="18">
-    <w:name w:val="标题 6 字符"/>
-    <w:basedOn w:val="12"/>
-    <w:link w:val="7"/>
-    <w:uiPriority w:val="9"/>
-    <w:rPr>
-      <w:rFonts w:ascii="Times New Roman" w:hAnsi="Times New Roman" w:eastAsia="仿宋" w:cstheme="majorBidi"/>
-      <w:b/>
-      <w:bCs/>
-      <w:sz w:val="24"/>
-      <w:szCs w:val="24"/>
     </w:rPr>
   </w:style>
   <w:style w:type="character" w:customStyle="1" w:styleId="19">

--- a/24.故障分析/1. CPU问题.docx
+++ b/24.故障分析/1. CPU问题.docx
@@ -150,119 +150,119 @@
           <w:rFonts w:hint="eastAsia"/>
           <w:lang w:val="en-US" w:eastAsia="zh-CN"/>
         </w:rPr>
-        <w:t>us:用户空间占用CPU百分比</w:t>
-      </w:r>
-    </w:p>
-    <w:p>
-      <w:pPr>
-        <w:ind w:firstLine="420" w:firstLineChars="0"/>
-        <w:rPr>
-          <w:rFonts w:hint="eastAsia"/>
-          <w:lang w:val="en-US" w:eastAsia="zh-CN"/>
-        </w:rPr>
-      </w:pPr>
-      <w:r>
-        <w:rPr>
-          <w:rFonts w:hint="eastAsia"/>
-          <w:lang w:val="en-US" w:eastAsia="zh-CN"/>
-        </w:rPr>
-        <w:t>sy:内核空间占用CPU百分比</w:t>
-      </w:r>
-    </w:p>
-    <w:p>
-      <w:pPr>
-        <w:ind w:firstLine="420" w:firstLineChars="0"/>
-        <w:rPr>
-          <w:rFonts w:hint="eastAsia"/>
-          <w:lang w:val="en-US" w:eastAsia="zh-CN"/>
-        </w:rPr>
-      </w:pPr>
-      <w:r>
-        <w:rPr>
-          <w:rFonts w:hint="eastAsia"/>
-          <w:lang w:val="en-US" w:eastAsia="zh-CN"/>
-        </w:rPr>
-        <w:t>ni:用户进程空间内改变过优先级的进程占用CPU百分比</w:t>
-      </w:r>
-    </w:p>
-    <w:p>
-      <w:pPr>
-        <w:ind w:firstLine="420" w:firstLineChars="0"/>
-        <w:rPr>
-          <w:rFonts w:hint="eastAsia"/>
-          <w:lang w:val="en-US" w:eastAsia="zh-CN"/>
-        </w:rPr>
-      </w:pPr>
-      <w:r>
-        <w:rPr>
-          <w:rFonts w:hint="eastAsia"/>
-          <w:lang w:val="en-US" w:eastAsia="zh-CN"/>
-        </w:rPr>
-        <w:t>id:空闲CPU百分比</w:t>
-      </w:r>
-    </w:p>
-    <w:p>
-      <w:pPr>
-        <w:ind w:firstLine="420" w:firstLineChars="0"/>
-        <w:rPr>
-          <w:rFonts w:hint="eastAsia"/>
-          <w:lang w:val="en-US" w:eastAsia="zh-CN"/>
-        </w:rPr>
-      </w:pPr>
-      <w:r>
-        <w:rPr>
-          <w:rFonts w:hint="eastAsia"/>
-          <w:lang w:val="en-US" w:eastAsia="zh-CN"/>
-        </w:rPr>
-        <w:t>wa: 等待输入输出的CPU时间百分比</w:t>
-      </w:r>
-    </w:p>
-    <w:p>
-      <w:pPr>
-        <w:ind w:firstLine="420" w:firstLineChars="0"/>
-        <w:rPr>
-          <w:rFonts w:hint="eastAsia"/>
-          <w:lang w:val="en-US" w:eastAsia="zh-CN"/>
-        </w:rPr>
-      </w:pPr>
-      <w:r>
-        <w:rPr>
-          <w:rFonts w:hint="eastAsia"/>
-          <w:lang w:val="en-US" w:eastAsia="zh-CN"/>
-        </w:rPr>
-        <w:t>hi: 硬件中断</w:t>
-      </w:r>
-    </w:p>
-    <w:p>
-      <w:pPr>
-        <w:ind w:firstLine="420" w:firstLineChars="0"/>
-        <w:rPr>
-          <w:rFonts w:hint="eastAsia"/>
-          <w:lang w:val="en-US" w:eastAsia="zh-CN"/>
-        </w:rPr>
-      </w:pPr>
-      <w:r>
-        <w:rPr>
-          <w:rFonts w:hint="eastAsia"/>
-          <w:lang w:val="en-US" w:eastAsia="zh-CN"/>
-        </w:rPr>
-        <w:t>si: 软件中断</w:t>
-      </w:r>
-    </w:p>
-    <w:p>
-      <w:pPr>
-        <w:ind w:firstLine="420" w:firstLineChars="0"/>
-        <w:rPr>
-          <w:rFonts w:hint="eastAsia"/>
-          <w:lang w:val="en-US" w:eastAsia="zh-CN"/>
-        </w:rPr>
-      </w:pPr>
-      <w:r>
-        <w:rPr>
-          <w:rFonts w:hint="eastAsia"/>
-          <w:lang w:val="en-US" w:eastAsia="zh-CN"/>
-        </w:rPr>
-        <w:t>st: 实时</w:t>
+        <w:t>us：用户空间占用CPU百分比</w:t>
+      </w:r>
+    </w:p>
+    <w:p>
+      <w:pPr>
+        <w:ind w:firstLine="420" w:firstLineChars="0"/>
+        <w:rPr>
+          <w:rFonts w:hint="eastAsia"/>
+          <w:lang w:val="en-US" w:eastAsia="zh-CN"/>
+        </w:rPr>
+      </w:pPr>
+      <w:r>
+        <w:rPr>
+          <w:rFonts w:hint="eastAsia"/>
+          <w:lang w:val="en-US" w:eastAsia="zh-CN"/>
+        </w:rPr>
+        <w:t>sy：内核空间占用CPU百分比</w:t>
+      </w:r>
+    </w:p>
+    <w:p>
+      <w:pPr>
+        <w:ind w:firstLine="420" w:firstLineChars="0"/>
+        <w:rPr>
+          <w:rFonts w:hint="eastAsia"/>
+          <w:lang w:val="en-US" w:eastAsia="zh-CN"/>
+        </w:rPr>
+      </w:pPr>
+      <w:r>
+        <w:rPr>
+          <w:rFonts w:hint="eastAsia"/>
+          <w:lang w:val="en-US" w:eastAsia="zh-CN"/>
+        </w:rPr>
+        <w:t>ni：用户进程空间内改变过优先级的进程占用CPU百分比</w:t>
+      </w:r>
+    </w:p>
+    <w:p>
+      <w:pPr>
+        <w:ind w:firstLine="420" w:firstLineChars="0"/>
+        <w:rPr>
+          <w:rFonts w:hint="eastAsia"/>
+          <w:lang w:val="en-US" w:eastAsia="zh-CN"/>
+        </w:rPr>
+      </w:pPr>
+      <w:r>
+        <w:rPr>
+          <w:rFonts w:hint="eastAsia"/>
+          <w:lang w:val="en-US" w:eastAsia="zh-CN"/>
+        </w:rPr>
+        <w:t>id：空闲CPU百分比</w:t>
+      </w:r>
+    </w:p>
+    <w:p>
+      <w:pPr>
+        <w:ind w:firstLine="420" w:firstLineChars="0"/>
+        <w:rPr>
+          <w:rFonts w:hint="eastAsia"/>
+          <w:lang w:val="en-US" w:eastAsia="zh-CN"/>
+        </w:rPr>
+      </w:pPr>
+      <w:r>
+        <w:rPr>
+          <w:rFonts w:hint="eastAsia"/>
+          <w:lang w:val="en-US" w:eastAsia="zh-CN"/>
+        </w:rPr>
+        <w:t>wa：等待输入输出的CPU时间百分比</w:t>
+      </w:r>
+    </w:p>
+    <w:p>
+      <w:pPr>
+        <w:ind w:firstLine="420" w:firstLineChars="0"/>
+        <w:rPr>
+          <w:rFonts w:hint="eastAsia"/>
+          <w:lang w:val="en-US" w:eastAsia="zh-CN"/>
+        </w:rPr>
+      </w:pPr>
+      <w:r>
+        <w:rPr>
+          <w:rFonts w:hint="eastAsia"/>
+          <w:lang w:val="en-US" w:eastAsia="zh-CN"/>
+        </w:rPr>
+        <w:t>hi：硬件中断</w:t>
+      </w:r>
+    </w:p>
+    <w:p>
+      <w:pPr>
+        <w:ind w:firstLine="420" w:firstLineChars="0"/>
+        <w:rPr>
+          <w:rFonts w:hint="eastAsia"/>
+          <w:lang w:val="en-US" w:eastAsia="zh-CN"/>
+        </w:rPr>
+      </w:pPr>
+      <w:r>
+        <w:rPr>
+          <w:rFonts w:hint="eastAsia"/>
+          <w:lang w:val="en-US" w:eastAsia="zh-CN"/>
+        </w:rPr>
+        <w:t>si：软件中断</w:t>
+      </w:r>
+    </w:p>
+    <w:p>
+      <w:pPr>
+        <w:ind w:firstLine="420" w:firstLineChars="0"/>
+        <w:rPr>
+          <w:rFonts w:hint="eastAsia"/>
+          <w:lang w:val="en-US" w:eastAsia="zh-CN"/>
+        </w:rPr>
+      </w:pPr>
+      <w:r>
+        <w:rPr>
+          <w:rFonts w:hint="eastAsia"/>
+          <w:lang w:val="en-US" w:eastAsia="zh-CN"/>
+        </w:rPr>
+        <w:t>st：实时</w:t>
       </w:r>
     </w:p>
     <w:p>
@@ -280,13 +280,22 @@
         </w:rPr>
         <w:t>备注：从上述情况介绍来看，sy系统和ni&amp;si软硬中断，基本系统自动控制，干涉部分不是太多。</w:t>
       </w:r>
+    </w:p>
+    <w:p>
+      <w:pPr>
+        <w:ind w:firstLine="420" w:firstLineChars="0"/>
+        <w:rPr>
+          <w:rFonts w:hint="eastAsia"/>
+          <w:lang w:val="en-US" w:eastAsia="zh-CN"/>
+        </w:rPr>
+      </w:pPr>
       <w:r>
         <w:rPr>
           <w:rFonts w:hint="eastAsia"/>
           <w:color w:val="FF0000"/>
           <w:lang w:val="en-US" w:eastAsia="zh-CN"/>
         </w:rPr>
-        <w:t>us，id，wa有一定的优化空间，有效的使用资源</w:t>
+        <w:t>us、id、wa有一定的优化空间，有效的使用资源</w:t>
       </w:r>
       <w:r>
         <w:rPr>
@@ -411,6 +420,7 @@
     <w:p>
       <w:pPr>
         <w:numPr>
+          <w:ilvl w:val="0"/>
           <w:numId w:val="0"/>
         </w:numPr>
         <w:ind w:firstLine="420" w:firstLineChars="0"/>
@@ -450,6 +460,7 @@
     <w:p>
       <w:pPr>
         <w:numPr>
+          <w:ilvl w:val="0"/>
           <w:numId w:val="0"/>
         </w:numPr>
         <w:ind w:firstLine="420" w:firstLineChars="0"/>
@@ -509,6 +520,7 @@
     <w:p>
       <w:pPr>
         <w:numPr>
+          <w:ilvl w:val="0"/>
           <w:numId w:val="0"/>
         </w:numPr>
         <w:ind w:firstLine="420" w:firstLineChars="0"/>
@@ -548,6 +560,7 @@
     <w:p>
       <w:pPr>
         <w:numPr>
+          <w:ilvl w:val="0"/>
           <w:numId w:val="0"/>
         </w:numPr>
         <w:ind w:firstLine="420" w:firstLineChars="0"/>
@@ -587,6 +600,7 @@
     <w:p>
       <w:pPr>
         <w:numPr>
+          <w:ilvl w:val="0"/>
           <w:numId w:val="0"/>
         </w:numPr>
         <w:ind w:firstLine="420" w:firstLineChars="0"/>
@@ -626,6 +640,7 @@
     <w:p>
       <w:pPr>
         <w:numPr>
+          <w:ilvl w:val="0"/>
           <w:numId w:val="0"/>
         </w:numPr>
         <w:ind w:firstLine="420" w:firstLineChars="0"/>
@@ -645,6 +660,7 @@
     <w:p>
       <w:pPr>
         <w:numPr>
+          <w:ilvl w:val="0"/>
           <w:numId w:val="0"/>
         </w:numPr>
         <w:ind w:firstLine="420" w:firstLineChars="0"/>
@@ -692,6 +708,7 @@
     <w:p>
       <w:pPr>
         <w:numPr>
+          <w:ilvl w:val="0"/>
           <w:numId w:val="0"/>
         </w:numPr>
         <w:ind w:firstLine="420" w:firstLineChars="0"/>
@@ -728,6 +745,7 @@
     <w:p>
       <w:pPr>
         <w:numPr>
+          <w:ilvl w:val="0"/>
           <w:numId w:val="0"/>
         </w:numPr>
         <w:ind w:firstLine="420" w:firstLineChars="0"/>
@@ -739,14 +757,23 @@
       <w:r>
         <w:rPr>
           <w:rFonts w:hint="eastAsia"/>
-          <w:lang w:val="en-US" w:eastAsia="zh-CN"/>
-        </w:rPr>
-        <w:t>当服务器CPU温度高于降频温度之后，CPU出于自我保护，就会开始降低频率，影响测试性能。当温度达到临界温度时甚至可能自动关机。</w:t>
+          <w:color w:val="FF0000"/>
+          <w:lang w:val="en-US" w:eastAsia="zh-CN"/>
+        </w:rPr>
+        <w:t>当服务器CPU温度高于降频温度之后，CPU出于自我保护，就会开始降低频率，影响测试性能。当温度达到临界温度时甚至可能自动关机</w:t>
+      </w:r>
+      <w:r>
+        <w:rPr>
+          <w:rFonts w:hint="eastAsia"/>
+          <w:lang w:val="en-US" w:eastAsia="zh-CN"/>
+        </w:rPr>
+        <w:t>。</w:t>
       </w:r>
     </w:p>
     <w:p>
       <w:pPr>
         <w:numPr>
+          <w:ilvl w:val="0"/>
           <w:numId w:val="0"/>
         </w:numPr>
         <w:ind w:firstLine="420" w:firstLineChars="0"/>
@@ -809,20 +836,39 @@
           <w:rFonts w:hint="eastAsia"/>
           <w:lang w:val="en-US" w:eastAsia="zh-CN"/>
         </w:rPr>
-        <w:t>因为使用上的一些问题，经常会导致高CPU使用率上升情况：这里包括连接数增加、执行差效率的查询SQL、哈希连接或多表合并连接、写和读IO慢、参数设置不合理等。</w:t>
-      </w:r>
-    </w:p>
-    <w:p>
-      <w:pPr>
-        <w:ind w:firstLine="420" w:firstLineChars="0"/>
-        <w:rPr>
-          <w:rFonts w:hint="eastAsia"/>
-          <w:lang w:val="en-US" w:eastAsia="zh-CN"/>
-        </w:rPr>
-      </w:pPr>
-      <w:r>
-        <w:rPr>
-          <w:rFonts w:hint="eastAsia"/>
+        <w:t>因为使用上的一些问题，经常会导致高CPU使用率上升情况：这里</w:t>
+      </w:r>
+      <w:r>
+        <w:rPr>
+          <w:rFonts w:hint="eastAsia"/>
+          <w:color w:val="FF0000"/>
+          <w:lang w:val="en-US" w:eastAsia="zh-CN"/>
+        </w:rPr>
+        <w:t>包括连接数增加、执行差效率的查询SQL、哈希连接或多表合并连接、写和读IO慢、参数设置不合理</w:t>
+      </w:r>
+      <w:r>
+        <w:rPr>
+          <w:rFonts w:hint="eastAsia"/>
+          <w:lang w:val="en-US" w:eastAsia="zh-CN"/>
+        </w:rPr>
+        <w:t>等。</w:t>
+      </w:r>
+    </w:p>
+    <w:p>
+      <w:pPr>
+        <w:ind w:firstLine="420" w:firstLineChars="0"/>
+        <w:rPr>
+          <w:rFonts w:hint="eastAsia"/>
+          <w:b/>
+          <w:bCs/>
+          <w:lang w:val="en-US" w:eastAsia="zh-CN"/>
+        </w:rPr>
+      </w:pPr>
+      <w:r>
+        <w:rPr>
+          <w:rFonts w:hint="eastAsia"/>
+          <w:b/>
+          <w:bCs/>
           <w:lang w:val="en-US" w:eastAsia="zh-CN"/>
         </w:rPr>
         <w:t>1、SQL语句</w:t>
@@ -1027,12 +1073,16 @@
         <w:ind w:firstLine="420" w:firstLineChars="0"/>
         <w:rPr>
           <w:rFonts w:hint="eastAsia"/>
-          <w:lang w:val="en-US" w:eastAsia="zh-CN"/>
-        </w:rPr>
-      </w:pPr>
-      <w:r>
-        <w:rPr>
-          <w:rFonts w:hint="eastAsia"/>
+          <w:b/>
+          <w:bCs/>
+          <w:lang w:val="en-US" w:eastAsia="zh-CN"/>
+        </w:rPr>
+      </w:pPr>
+      <w:r>
+        <w:rPr>
+          <w:rFonts w:hint="eastAsia"/>
+          <w:b/>
+          <w:bCs/>
           <w:lang w:val="en-US" w:eastAsia="zh-CN"/>
         </w:rPr>
         <w:t>体现在：</w:t>
@@ -1149,15 +1199,6 @@
         </w:rPr>
         <w:t>上述的情况大量堆积，就会发现CPU飙升的情况，当然也有并发量太高的情况。</w:t>
       </w:r>
-    </w:p>
-    <w:p>
-      <w:pPr>
-        <w:ind w:firstLine="420" w:firstLineChars="0"/>
-        <w:rPr>
-          <w:rFonts w:hint="eastAsia"/>
-          <w:lang w:val="en-US" w:eastAsia="zh-CN"/>
-        </w:rPr>
-      </w:pPr>
     </w:p>
     <w:p>
       <w:pPr>
@@ -1181,7 +1222,7 @@
           <w:rFonts w:hint="eastAsia"/>
           <w:lang w:val="en-US" w:eastAsia="zh-CN"/>
         </w:rPr>
-        <w:t>定位</w:t>
+        <w:t>故障分析</w:t>
       </w:r>
     </w:p>
     <w:p>
@@ -1193,8 +1234,6 @@
           <w:lang w:val="en-US" w:eastAsia="zh-CN"/>
         </w:rPr>
       </w:pPr>
-      <w:bookmarkStart w:id="0" w:name="_GoBack"/>
-      <w:bookmarkEnd w:id="0"/>
       <w:r>
         <w:rPr>
           <w:rFonts w:hint="eastAsia"/>
@@ -1218,6 +1257,15 @@
         </w:rPr>
         <w:t>通过sys库定位当前执行pid，先对应3247</w:t>
       </w:r>
+    </w:p>
+    <w:p>
+      <w:pPr>
+        <w:ind w:firstLine="420" w:firstLineChars="0"/>
+        <w:rPr>
+          <w:rFonts w:hint="eastAsia"/>
+          <w:lang w:val="en-US" w:eastAsia="zh-CN"/>
+        </w:rPr>
+      </w:pPr>
     </w:p>
     <w:p>
       <w:pPr>
@@ -1265,7 +1313,7 @@
           <w:rFonts w:hint="eastAsia"/>
           <w:lang w:val="en-US" w:eastAsia="zh-CN"/>
         </w:rPr>
-        <w:t>[root@ss30 ~]# ps -o pid,psr,comm -p 3247</w:t>
+        <w:t>[root@**** ~]# ps -o pid,psr,comm -p 3247</w:t>
       </w:r>
     </w:p>
     <w:p>
@@ -1315,6 +1363,15 @@
         </w:rPr>
         <w:t>输出表示进程的 PID为3247（名为”mysql”）目前在编号为 3的CPU 上运行着。如果该过程没有被固定，PSR列会根据内核可能调度该进程到不同CPU而改变显示。</w:t>
       </w:r>
+    </w:p>
+    <w:p>
+      <w:pPr>
+        <w:ind w:firstLine="420" w:firstLineChars="0"/>
+        <w:rPr>
+          <w:rFonts w:hint="eastAsia"/>
+          <w:lang w:val="en-US" w:eastAsia="zh-CN"/>
+        </w:rPr>
+      </w:pPr>
     </w:p>
     <w:p>
       <w:pPr>
@@ -1346,39 +1403,39 @@
           <w:rFonts w:hint="eastAsia"/>
           <w:lang w:val="en-US" w:eastAsia="zh-CN"/>
         </w:rPr>
-        <w:t>通过top方式查看对应的cpu是在哪个核上执行，</w:t>
-      </w:r>
-    </w:p>
-    <w:p>
-      <w:pPr>
-        <w:ind w:firstLine="420" w:firstLineChars="0"/>
-        <w:rPr>
-          <w:rFonts w:hint="eastAsia"/>
-          <w:lang w:val="en-US" w:eastAsia="zh-CN"/>
-        </w:rPr>
-      </w:pPr>
-      <w:r>
-        <w:rPr>
-          <w:rFonts w:hint="eastAsia"/>
-          <w:lang w:val="en-US" w:eastAsia="zh-CN"/>
-        </w:rPr>
-        <w:t>按下“F”键-&gt;使用上下键选择P = Last Used Cpu，并按下空格键，出现 “*”即可-&gt;ESC退出，这时候top界面上的Ｐ列就是对应的CPU信息.</w:t>
-      </w:r>
-    </w:p>
-    <w:p>
-      <w:pPr>
-        <w:ind w:firstLine="420" w:firstLineChars="0"/>
-        <w:rPr>
-          <w:rFonts w:hint="eastAsia"/>
-          <w:lang w:val="en-US" w:eastAsia="zh-CN"/>
-        </w:rPr>
-      </w:pPr>
-      <w:r>
-        <w:rPr>
-          <w:rFonts w:hint="eastAsia"/>
-          <w:lang w:val="en-US" w:eastAsia="zh-CN"/>
-        </w:rPr>
-        <w:t>[root@ss30 ~]# top -p 3247</w:t>
+        <w:t>通过top方式查看对应的cpu是在哪个核上执行</w:t>
+      </w:r>
+    </w:p>
+    <w:p>
+      <w:pPr>
+        <w:ind w:firstLine="420" w:firstLineChars="0"/>
+        <w:rPr>
+          <w:rFonts w:hint="eastAsia"/>
+          <w:lang w:val="en-US" w:eastAsia="zh-CN"/>
+        </w:rPr>
+      </w:pPr>
+      <w:r>
+        <w:rPr>
+          <w:rFonts w:hint="eastAsia"/>
+          <w:lang w:val="en-US" w:eastAsia="zh-CN"/>
+        </w:rPr>
+        <w:t>按下“F”键-&gt;使用上下键选择P = Last Used Cpu，并按下空格键，出现 “*”即可-&gt;ESC退出，这时候top界面上的Ｐ列就是对应的CPU信息</w:t>
+      </w:r>
+    </w:p>
+    <w:p>
+      <w:pPr>
+        <w:ind w:firstLine="420" w:firstLineChars="0"/>
+        <w:rPr>
+          <w:rFonts w:hint="eastAsia"/>
+          <w:lang w:val="en-US" w:eastAsia="zh-CN"/>
+        </w:rPr>
+      </w:pPr>
+      <w:r>
+        <w:rPr>
+          <w:rFonts w:hint="eastAsia"/>
+          <w:lang w:val="en-US" w:eastAsia="zh-CN"/>
+        </w:rPr>
+        <w:t>[root@**** ~]# top -p 3247</w:t>
       </w:r>
     </w:p>
     <w:p>
@@ -1431,6 +1488,11 @@
     </w:p>
     <w:p>
       <w:pPr>
+        <w:jc w:val="both"/>
+      </w:pPr>
+    </w:p>
+    <w:p>
+      <w:pPr>
         <w:pStyle w:val="3"/>
         <w:bidi w:val="0"/>
         <w:rPr>
@@ -1562,22 +1624,6 @@
           <w:rFonts w:hint="eastAsia" w:ascii="Times New Roman" w:eastAsia="仿宋"/>
           <w:lang w:val="en-US" w:eastAsia="zh-CN"/>
         </w:rPr>
-        <w:t>2、SQL语句</w:t>
-      </w:r>
-    </w:p>
-    <w:p>
-      <w:pPr>
-        <w:ind w:firstLine="420" w:firstLineChars="0"/>
-        <w:rPr>
-          <w:rFonts w:hint="eastAsia"/>
-          <w:lang w:val="en-US" w:eastAsia="zh-CN"/>
-        </w:rPr>
-      </w:pPr>
-      <w:r>
-        <w:rPr>
-          <w:rFonts w:hint="eastAsia" w:ascii="Times New Roman" w:eastAsia="仿宋"/>
-          <w:lang w:val="en-US" w:eastAsia="zh-CN"/>
-        </w:rPr>
         <w:t>CPU对于IO方面的处理方式如下：等待的IO队列信息，会放置CPU里进行spin操作。</w:t>
       </w:r>
     </w:p>
@@ -1592,8 +1638,8 @@
       <w:r>
         <w:drawing>
           <wp:inline distT="0" distB="0" distL="114300" distR="114300">
-            <wp:extent cx="4502150" cy="3074670"/>
-            <wp:effectExtent l="0" t="0" r="6350" b="11430"/>
+            <wp:extent cx="3364230" cy="2297430"/>
+            <wp:effectExtent l="0" t="0" r="1270" b="1270"/>
             <wp:docPr id="3" name="图片 3"/>
             <wp:cNvGraphicFramePr>
               <a:graphicFrameLocks xmlns:a="http://schemas.openxmlformats.org/drawingml/2006/main" noChangeAspect="1"/>
@@ -1616,7 +1662,7 @@
                   <pic:spPr>
                     <a:xfrm>
                       <a:off x="0" y="0"/>
-                      <a:ext cx="4502150" cy="3074670"/>
+                      <a:ext cx="3364230" cy="2297430"/>
                     </a:xfrm>
                     <a:prstGeom prst="rect">
                       <a:avLst/>
@@ -1701,7 +1747,7 @@
       <w:pPr>
         <w:ind w:firstLine="420" w:firstLineChars="0"/>
         <w:rPr>
-          <w:rFonts w:hint="eastAsia"/>
+          <w:rFonts w:hint="default"/>
           <w:lang w:val="en-US" w:eastAsia="zh-CN"/>
         </w:rPr>
       </w:pPr>
@@ -1712,6 +1758,15 @@
         </w:rPr>
         <w:t>异步写，主要在下面场景下触发</w:t>
       </w:r>
+      <w:r>
+        <w:rPr>
+          <w:rFonts w:hint="eastAsia"/>
+          <w:lang w:val="en-US" w:eastAsia="zh-CN"/>
+        </w:rPr>
+        <w:t>：</w:t>
+      </w:r>
+      <w:bookmarkStart w:id="0" w:name="_GoBack"/>
+      <w:bookmarkEnd w:id="0"/>
     </w:p>
     <w:p>
       <w:pPr>
@@ -1833,20 +1888,36 @@
           <w:color w:val="FF0000"/>
           <w:lang w:val="en-US" w:eastAsia="zh-CN"/>
         </w:rPr>
-        <w:t>大量的io堆积，等待的状态下，都会导致CPU使用率上升。</w:t>
-      </w:r>
-    </w:p>
-    <w:p>
-      <w:pPr>
-        <w:ind w:firstLine="420" w:firstLineChars="0"/>
-        <w:rPr>
-          <w:rFonts w:hint="eastAsia"/>
-          <w:lang w:val="en-US" w:eastAsia="zh-CN"/>
-        </w:rPr>
-      </w:pPr>
+        <w:t>大量的</w:t>
+      </w:r>
+      <w:r>
+        <w:rPr>
+          <w:rFonts w:hint="eastAsia"/>
+          <w:color w:val="FF0000"/>
+          <w:lang w:val="en-US" w:eastAsia="zh-CN"/>
+        </w:rPr>
+        <w:t>IO</w:t>
+      </w:r>
       <w:r>
         <w:rPr>
           <w:rFonts w:hint="eastAsia" w:ascii="Times New Roman" w:eastAsia="仿宋"/>
+          <w:color w:val="FF0000"/>
+          <w:lang w:val="en-US" w:eastAsia="zh-CN"/>
+        </w:rPr>
+        <w:t>堆积，等待的状态下，都会导致CPU使用率上升。</w:t>
+      </w:r>
+    </w:p>
+    <w:p>
+      <w:pPr>
+        <w:ind w:firstLine="420" w:firstLineChars="0"/>
+        <w:rPr>
+          <w:rFonts w:hint="eastAsia"/>
+          <w:lang w:val="en-US" w:eastAsia="zh-CN"/>
+        </w:rPr>
+      </w:pPr>
+      <w:r>
+        <w:rPr>
+          <w:rFonts w:hint="eastAsia" w:ascii="Times New Roman" w:eastAsia="仿宋"/>
           <w:lang w:val="en-US" w:eastAsia="zh-CN"/>
         </w:rPr>
         <w:t>log方面多注意以下方面配置：</w:t>
@@ -1911,7 +1982,8 @@
     </w:p>
     <w:p>
       <w:pPr>
-        <w:pStyle w:val="2"/>
+        <w:pStyle w:val="3"/>
+        <w:bidi w:val="0"/>
         <w:rPr>
           <w:rFonts w:hint="eastAsia"/>
           <w:lang w:val="en-US" w:eastAsia="zh-CN"/>
@@ -2169,7 +2241,7 @@
           <w:rFonts w:hint="eastAsia"/>
           <w:lang w:val="en-US" w:eastAsia="zh-CN"/>
         </w:rPr>
-        <w:t>双1刷新：sync_binlog，innodb_flush_log_at_trx_commit</w:t>
+        <w:t>双页刷新：sync_binlog，innodb_flush_log_at_trx_commit</w:t>
       </w:r>
     </w:p>
     <w:p>

--- a/24.故障分析/1. CPU问题.docx
+++ b/24.故障分析/1. CPU问题.docx
@@ -803,6 +803,283 @@
           <w:rFonts w:hint="eastAsia"/>
           <w:lang w:val="en-US" w:eastAsia="zh-CN"/>
         </w:rPr>
+        <w:t>系统CPU单核压力大</w:t>
+      </w:r>
+    </w:p>
+    <w:p>
+      <w:pPr>
+        <w:pStyle w:val="3"/>
+        <w:bidi w:val="0"/>
+        <w:rPr>
+          <w:rFonts w:hint="eastAsia"/>
+          <w:lang w:val="en-US" w:eastAsia="zh-CN"/>
+        </w:rPr>
+      </w:pPr>
+      <w:r>
+        <w:rPr>
+          <w:rFonts w:hint="eastAsia"/>
+          <w:lang w:val="en-US" w:eastAsia="zh-CN"/>
+        </w:rPr>
+        <w:t>故障描述</w:t>
+      </w:r>
+    </w:p>
+    <w:p>
+      <w:pPr>
+        <w:ind w:firstLine="420" w:firstLineChars="0"/>
+        <w:rPr>
+          <w:rFonts w:hint="default"/>
+          <w:lang w:val="en-US" w:eastAsia="zh-CN"/>
+        </w:rPr>
+      </w:pPr>
+      <w:r>
+        <w:rPr>
+          <w:rFonts w:hint="eastAsia"/>
+          <w:lang w:val="en-US" w:eastAsia="zh-CN"/>
+        </w:rPr>
+        <w:t>在执行查询时，发现系统整体的CPU压力不太大，但是单核CPU压力很大。</w:t>
+      </w:r>
+    </w:p>
+    <w:p>
+      <w:pPr>
+        <w:pStyle w:val="3"/>
+        <w:bidi w:val="0"/>
+        <w:rPr>
+          <w:rFonts w:hint="eastAsia"/>
+          <w:lang w:val="en-US" w:eastAsia="zh-CN"/>
+        </w:rPr>
+      </w:pPr>
+      <w:r>
+        <w:rPr>
+          <w:rFonts w:hint="eastAsia"/>
+          <w:lang w:val="en-US" w:eastAsia="zh-CN"/>
+        </w:rPr>
+        <w:t>故障分析</w:t>
+      </w:r>
+    </w:p>
+    <w:p>
+      <w:pPr>
+        <w:ind w:firstLine="420" w:firstLineChars="0"/>
+        <w:rPr>
+          <w:rFonts w:hint="eastAsia"/>
+          <w:lang w:val="en-US" w:eastAsia="zh-CN"/>
+        </w:rPr>
+      </w:pPr>
+      <w:r>
+        <w:rPr>
+          <w:rFonts w:hint="eastAsia"/>
+          <w:lang w:val="en-US" w:eastAsia="zh-CN"/>
+        </w:rPr>
+        <w:t>原因：</w:t>
+      </w:r>
+    </w:p>
+    <w:p>
+      <w:pPr>
+        <w:numPr>
+          <w:ilvl w:val="0"/>
+          <w:numId w:val="3"/>
+        </w:numPr>
+        <w:ind w:firstLine="420" w:firstLineChars="0"/>
+        <w:rPr>
+          <w:rFonts w:hint="eastAsia"/>
+          <w:lang w:val="en-US" w:eastAsia="zh-CN"/>
+        </w:rPr>
+      </w:pPr>
+      <w:r>
+        <w:rPr>
+          <w:rFonts w:hint="eastAsia"/>
+          <w:lang w:val="en-US" w:eastAsia="zh-CN"/>
+        </w:rPr>
+        <w:t>MySQL不支持并行计算，一个会话中的SQL只会分配到一个逻辑CPU上运行；</w:t>
+      </w:r>
+    </w:p>
+    <w:p>
+      <w:pPr>
+        <w:numPr>
+          <w:ilvl w:val="0"/>
+          <w:numId w:val="3"/>
+        </w:numPr>
+        <w:ind w:firstLine="420" w:firstLineChars="0"/>
+        <w:rPr>
+          <w:rFonts w:hint="default"/>
+          <w:lang w:val="en-US" w:eastAsia="zh-CN"/>
+        </w:rPr>
+      </w:pPr>
+      <w:r>
+        <w:rPr>
+          <w:rFonts w:hint="eastAsia"/>
+          <w:lang w:val="en-US" w:eastAsia="zh-CN"/>
+        </w:rPr>
+        <w:t>某个会话中存在未执行完的慢SQL（可能存在大量外排）；</w:t>
+      </w:r>
+    </w:p>
+    <w:p>
+      <w:pPr>
+        <w:numPr>
+          <w:ilvl w:val="0"/>
+          <w:numId w:val="3"/>
+        </w:numPr>
+        <w:ind w:firstLine="420" w:firstLineChars="0"/>
+        <w:rPr>
+          <w:rFonts w:hint="default"/>
+          <w:lang w:val="en-US" w:eastAsia="zh-CN"/>
+        </w:rPr>
+      </w:pPr>
+      <w:r>
+        <w:rPr>
+          <w:rFonts w:hint="eastAsia"/>
+          <w:lang w:val="en-US" w:eastAsia="zh-CN"/>
+        </w:rPr>
+        <w:t>某个会话中的SQL存在未结束的大事务，持有大量行锁或等待行锁。</w:t>
+      </w:r>
+    </w:p>
+    <w:p>
+      <w:pPr>
+        <w:pStyle w:val="3"/>
+        <w:bidi w:val="0"/>
+        <w:rPr>
+          <w:rFonts w:hint="eastAsia"/>
+          <w:lang w:val="en-US" w:eastAsia="zh-CN"/>
+        </w:rPr>
+      </w:pPr>
+      <w:r>
+        <w:rPr>
+          <w:rFonts w:hint="eastAsia"/>
+          <w:lang w:val="en-US" w:eastAsia="zh-CN"/>
+        </w:rPr>
+        <w:t>解决方法</w:t>
+      </w:r>
+    </w:p>
+    <w:p>
+      <w:pPr>
+        <w:ind w:firstLine="420" w:firstLineChars="0"/>
+        <w:rPr>
+          <w:rFonts w:hint="eastAsia"/>
+          <w:lang w:val="en-US" w:eastAsia="zh-CN"/>
+        </w:rPr>
+      </w:pPr>
+      <w:r>
+        <w:rPr>
+          <w:rFonts w:hint="eastAsia"/>
+          <w:lang w:val="en-US" w:eastAsia="zh-CN"/>
+        </w:rPr>
+        <w:t>优化：</w:t>
+      </w:r>
+    </w:p>
+    <w:p>
+      <w:pPr>
+        <w:numPr>
+          <w:ilvl w:val="0"/>
+          <w:numId w:val="4"/>
+        </w:numPr>
+        <w:ind w:firstLine="420" w:firstLineChars="0"/>
+        <w:rPr>
+          <w:rFonts w:hint="eastAsia"/>
+          <w:lang w:val="en-US" w:eastAsia="zh-CN"/>
+        </w:rPr>
+      </w:pPr>
+      <w:r>
+        <w:rPr>
+          <w:rFonts w:hint="eastAsia"/>
+          <w:lang w:val="en-US" w:eastAsia="zh-CN"/>
+        </w:rPr>
+        <w:t>巡检慢SQL，并优化：</w:t>
+      </w:r>
+    </w:p>
+    <w:p>
+      <w:pPr>
+        <w:numPr>
+          <w:ilvl w:val="0"/>
+          <w:numId w:val="5"/>
+        </w:numPr>
+        <w:ind w:firstLine="420" w:firstLineChars="0"/>
+        <w:rPr>
+          <w:rFonts w:hint="eastAsia"/>
+          <w:lang w:val="en-US" w:eastAsia="zh-CN"/>
+        </w:rPr>
+      </w:pPr>
+      <w:r>
+        <w:rPr>
+          <w:rFonts w:hint="eastAsia"/>
+          <w:lang w:val="en-US" w:eastAsia="zh-CN"/>
+        </w:rPr>
+        <w:t>检查索引利用情况；</w:t>
+      </w:r>
+    </w:p>
+    <w:p>
+      <w:pPr>
+        <w:numPr>
+          <w:ilvl w:val="0"/>
+          <w:numId w:val="5"/>
+        </w:numPr>
+        <w:ind w:firstLine="420" w:firstLineChars="0"/>
+        <w:rPr>
+          <w:rFonts w:hint="default"/>
+          <w:lang w:val="en-US" w:eastAsia="zh-CN"/>
+        </w:rPr>
+      </w:pPr>
+      <w:r>
+        <w:rPr>
+          <w:rFonts w:hint="eastAsia"/>
+          <w:lang w:val="en-US" w:eastAsia="zh-CN"/>
+        </w:rPr>
+        <w:t>优化业务逻辑，避免大量锁冲突；</w:t>
+      </w:r>
+      <w:bookmarkStart w:id="0" w:name="_GoBack"/>
+      <w:bookmarkEnd w:id="0"/>
+    </w:p>
+    <w:p>
+      <w:pPr>
+        <w:numPr>
+          <w:ilvl w:val="0"/>
+          <w:numId w:val="4"/>
+        </w:numPr>
+        <w:ind w:firstLine="420" w:firstLineChars="0"/>
+        <w:rPr>
+          <w:rFonts w:hint="default"/>
+          <w:lang w:val="en-US" w:eastAsia="zh-CN"/>
+        </w:rPr>
+      </w:pPr>
+      <w:r>
+        <w:rPr>
+          <w:rFonts w:hint="eastAsia"/>
+          <w:lang w:val="en-US" w:eastAsia="zh-CN"/>
+        </w:rPr>
+        <w:t>减少大事务使用，拆分小事务；</w:t>
+      </w:r>
+    </w:p>
+    <w:p>
+      <w:pPr>
+        <w:numPr>
+          <w:ilvl w:val="0"/>
+          <w:numId w:val="4"/>
+        </w:numPr>
+        <w:ind w:firstLine="420" w:firstLineChars="0"/>
+        <w:rPr>
+          <w:rFonts w:hint="default"/>
+          <w:lang w:val="en-US" w:eastAsia="zh-CN"/>
+        </w:rPr>
+      </w:pPr>
+      <w:r>
+        <w:rPr>
+          <w:rFonts w:hint="eastAsia"/>
+          <w:lang w:val="en-US" w:eastAsia="zh-CN"/>
+        </w:rPr>
+        <w:t>使用perf top工具排查。</w:t>
+      </w:r>
+    </w:p>
+    <w:p>
+      <w:pPr>
+        <w:pStyle w:val="2"/>
+        <w:rPr>
+          <w:rFonts w:hint="eastAsia"/>
+          <w:lang w:val="en-US" w:eastAsia="zh-CN"/>
+        </w:rPr>
+      </w:pPr>
+      <w:r>
+        <w:rPr>
+          <w:rFonts w:hint="eastAsia"/>
+          <w:lang w:val="en-US" w:eastAsia="zh-CN"/>
+        </w:rPr>
         <w:t>CPU负载高</w:t>
       </w:r>
     </w:p>
@@ -1765,8 +2042,6 @@
         </w:rPr>
         <w:t>：</w:t>
       </w:r>
-      <w:bookmarkStart w:id="0" w:name="_GoBack"/>
-      <w:bookmarkEnd w:id="0"/>
     </w:p>
     <w:p>
       <w:pPr>
@@ -2351,6 +2626,42 @@
     </w:lvl>
   </w:abstractNum>
   <w:abstractNum w:abstractNumId="1">
+    <w:nsid w:val="DAA1DA35"/>
+    <w:multiLevelType w:val="singleLevel"/>
+    <w:tmpl w:val="DAA1DA35"/>
+    <w:lvl w:ilvl="0" w:tentative="0">
+      <w:start w:val="1"/>
+      <w:numFmt w:val="decimal"/>
+      <w:suff w:val="nothing"/>
+      <w:lvlText w:val="%1）"/>
+      <w:lvlJc w:val="left"/>
+    </w:lvl>
+  </w:abstractNum>
+  <w:abstractNum w:abstractNumId="2">
+    <w:nsid w:val="3781EA5E"/>
+    <w:multiLevelType w:val="singleLevel"/>
+    <w:tmpl w:val="3781EA5E"/>
+    <w:lvl w:ilvl="0" w:tentative="0">
+      <w:start w:val="1"/>
+      <w:numFmt w:val="decimal"/>
+      <w:suff w:val="nothing"/>
+      <w:lvlText w:val="%1、"/>
+      <w:lvlJc w:val="left"/>
+    </w:lvl>
+  </w:abstractNum>
+  <w:abstractNum w:abstractNumId="3">
+    <w:nsid w:val="5888B2E4"/>
+    <w:multiLevelType w:val="singleLevel"/>
+    <w:tmpl w:val="5888B2E4"/>
+    <w:lvl w:ilvl="0" w:tentative="0">
+      <w:start w:val="1"/>
+      <w:numFmt w:val="decimal"/>
+      <w:suff w:val="nothing"/>
+      <w:lvlText w:val="%1、"/>
+      <w:lvlJc w:val="left"/>
+    </w:lvl>
+  </w:abstractNum>
+  <w:abstractNum w:abstractNumId="4">
     <w:nsid w:val="7D10A4E4"/>
     <w:multiLevelType w:val="multilevel"/>
     <w:tmpl w:val="7D10A4E4"/>
@@ -2486,6 +2797,15 @@
     <w:abstractNumId w:val="0"/>
   </w:num>
   <w:num w:numId="2">
+    <w:abstractNumId w:val="4"/>
+  </w:num>
+  <w:num w:numId="3">
+    <w:abstractNumId w:val="2"/>
+  </w:num>
+  <w:num w:numId="4">
+    <w:abstractNumId w:val="3"/>
+  </w:num>
+  <w:num w:numId="5">
     <w:abstractNumId w:val="1"/>
   </w:num>
 </w:numbering>
@@ -2974,6 +3294,7 @@
     <w:name w:val="标题 6 字符"/>
     <w:basedOn w:val="12"/>
     <w:link w:val="7"/>
+    <w:qFormat/>
     <w:uiPriority w:val="9"/>
     <w:rPr>
       <w:rFonts w:ascii="Times New Roman" w:hAnsi="Times New Roman" w:eastAsia="仿宋" w:cstheme="majorBidi"/>

--- a/24.故障分析/1. CPU问题.docx
+++ b/24.故障分析/1. CPU问题.docx
@@ -414,7 +414,73 @@
           <w:rFonts w:hint="eastAsia"/>
           <w:lang w:val="en-US" w:eastAsia="zh-CN"/>
         </w:rPr>
-        <w:t>检查测试模型、数据库配置文件、错误日志</w:t>
+        <w:t>环境检测</w:t>
+      </w:r>
+      <w:bookmarkStart w:id="0" w:name="_GoBack"/>
+      <w:bookmarkEnd w:id="0"/>
+      <w:r>
+        <w:rPr>
+          <w:rFonts w:hint="eastAsia"/>
+          <w:lang w:val="en-US" w:eastAsia="zh-CN"/>
+        </w:rPr>
+        <w:t>：</w:t>
+      </w:r>
+    </w:p>
+    <w:p>
+      <w:pPr>
+        <w:numPr>
+          <w:numId w:val="0"/>
+        </w:numPr>
+        <w:ind w:firstLine="420" w:firstLineChars="0"/>
+        <w:rPr>
+          <w:rFonts w:hint="eastAsia"/>
+          <w:lang w:val="en-US" w:eastAsia="zh-CN"/>
+        </w:rPr>
+      </w:pPr>
+      <w:r>
+        <w:rPr>
+          <w:rFonts w:hint="eastAsia"/>
+          <w:lang w:val="en-US" w:eastAsia="zh-CN"/>
+        </w:rPr>
+        <w:t>检查测试模型</w:t>
+      </w:r>
+    </w:p>
+    <w:p>
+      <w:pPr>
+        <w:numPr>
+          <w:numId w:val="0"/>
+        </w:numPr>
+        <w:ind w:firstLine="420" w:firstLineChars="0"/>
+        <w:rPr>
+          <w:rFonts w:hint="default"/>
+          <w:lang w:val="en-US" w:eastAsia="zh-CN"/>
+        </w:rPr>
+      </w:pPr>
+      <w:r>
+        <w:rPr>
+          <w:rFonts w:hint="eastAsia"/>
+          <w:lang w:val="en-US" w:eastAsia="zh-CN"/>
+        </w:rPr>
+        <w:t>组网信息、硬件配置、集群信息</w:t>
+      </w:r>
+    </w:p>
+    <w:p>
+      <w:pPr>
+        <w:numPr>
+          <w:numId w:val="0"/>
+        </w:numPr>
+        <w:ind w:firstLine="420" w:firstLineChars="0"/>
+        <w:rPr>
+          <w:rFonts w:hint="eastAsia"/>
+          <w:lang w:val="en-US" w:eastAsia="zh-CN"/>
+        </w:rPr>
+      </w:pPr>
+      <w:r>
+        <w:rPr>
+          <w:rFonts w:hint="eastAsia"/>
+          <w:lang w:val="en-US" w:eastAsia="zh-CN"/>
+        </w:rPr>
+        <w:t>数据库配置文件、错误日志</w:t>
       </w:r>
     </w:p>
     <w:p>
@@ -1024,8 +1090,6 @@
         </w:rPr>
         <w:t>优化业务逻辑，避免大量锁冲突；</w:t>
       </w:r>
-      <w:bookmarkStart w:id="0" w:name="_GoBack"/>
-      <w:bookmarkEnd w:id="0"/>
     </w:p>
     <w:p>
       <w:pPr>
@@ -2591,7 +2655,7 @@
   <w:footnote w:type="separator" w:id="0">
     <w:p>
       <w:pPr>
-        <w:spacing w:line="240" w:lineRule="auto"/>
+        <w:spacing w:line="360" w:lineRule="auto"/>
       </w:pPr>
       <w:r>
         <w:separator/>
@@ -2601,7 +2665,7 @@
   <w:footnote w:type="continuationSeparator" w:id="1">
     <w:p>
       <w:pPr>
-        <w:spacing w:line="240" w:lineRule="auto"/>
+        <w:spacing w:line="360" w:lineRule="auto"/>
       </w:pPr>
       <w:r>
         <w:continuationSeparator/>

--- a/24.故障分析/1. CPU问题.docx
+++ b/24.故障分析/1. CPU问题.docx
@@ -414,73 +414,7 @@
           <w:rFonts w:hint="eastAsia"/>
           <w:lang w:val="en-US" w:eastAsia="zh-CN"/>
         </w:rPr>
-        <w:t>环境检测</w:t>
-      </w:r>
-      <w:bookmarkStart w:id="0" w:name="_GoBack"/>
-      <w:bookmarkEnd w:id="0"/>
-      <w:r>
-        <w:rPr>
-          <w:rFonts w:hint="eastAsia"/>
-          <w:lang w:val="en-US" w:eastAsia="zh-CN"/>
-        </w:rPr>
-        <w:t>：</w:t>
-      </w:r>
-    </w:p>
-    <w:p>
-      <w:pPr>
-        <w:numPr>
-          <w:numId w:val="0"/>
-        </w:numPr>
-        <w:ind w:firstLine="420" w:firstLineChars="0"/>
-        <w:rPr>
-          <w:rFonts w:hint="eastAsia"/>
-          <w:lang w:val="en-US" w:eastAsia="zh-CN"/>
-        </w:rPr>
-      </w:pPr>
-      <w:r>
-        <w:rPr>
-          <w:rFonts w:hint="eastAsia"/>
-          <w:lang w:val="en-US" w:eastAsia="zh-CN"/>
-        </w:rPr>
-        <w:t>检查测试模型</w:t>
-      </w:r>
-    </w:p>
-    <w:p>
-      <w:pPr>
-        <w:numPr>
-          <w:numId w:val="0"/>
-        </w:numPr>
-        <w:ind w:firstLine="420" w:firstLineChars="0"/>
-        <w:rPr>
-          <w:rFonts w:hint="default"/>
-          <w:lang w:val="en-US" w:eastAsia="zh-CN"/>
-        </w:rPr>
-      </w:pPr>
-      <w:r>
-        <w:rPr>
-          <w:rFonts w:hint="eastAsia"/>
-          <w:lang w:val="en-US" w:eastAsia="zh-CN"/>
-        </w:rPr>
-        <w:t>组网信息、硬件配置、集群信息</w:t>
-      </w:r>
-    </w:p>
-    <w:p>
-      <w:pPr>
-        <w:numPr>
-          <w:numId w:val="0"/>
-        </w:numPr>
-        <w:ind w:firstLine="420" w:firstLineChars="0"/>
-        <w:rPr>
-          <w:rFonts w:hint="eastAsia"/>
-          <w:lang w:val="en-US" w:eastAsia="zh-CN"/>
-        </w:rPr>
-      </w:pPr>
-      <w:r>
-        <w:rPr>
-          <w:rFonts w:hint="eastAsia"/>
-          <w:lang w:val="en-US" w:eastAsia="zh-CN"/>
-        </w:rPr>
-        <w:t>数据库配置文件、错误日志</w:t>
+        <w:t>环境检测：</w:t>
       </w:r>
     </w:p>
     <w:p>
@@ -491,6 +425,66 @@
         </w:numPr>
         <w:ind w:firstLine="420" w:firstLineChars="0"/>
         <w:rPr>
+          <w:rFonts w:hint="eastAsia"/>
+          <w:lang w:val="en-US" w:eastAsia="zh-CN"/>
+        </w:rPr>
+      </w:pPr>
+      <w:r>
+        <w:rPr>
+          <w:rFonts w:hint="eastAsia"/>
+          <w:lang w:val="en-US" w:eastAsia="zh-CN"/>
+        </w:rPr>
+        <w:t>检查测试模型</w:t>
+      </w:r>
+    </w:p>
+    <w:p>
+      <w:pPr>
+        <w:numPr>
+          <w:ilvl w:val="0"/>
+          <w:numId w:val="0"/>
+        </w:numPr>
+        <w:ind w:firstLine="420" w:firstLineChars="0"/>
+        <w:rPr>
+          <w:rFonts w:hint="default"/>
+          <w:lang w:val="en-US" w:eastAsia="zh-CN"/>
+        </w:rPr>
+      </w:pPr>
+      <w:r>
+        <w:rPr>
+          <w:rFonts w:hint="eastAsia"/>
+          <w:lang w:val="en-US" w:eastAsia="zh-CN"/>
+        </w:rPr>
+        <w:t>组网信息、硬件配置、集群信息</w:t>
+      </w:r>
+    </w:p>
+    <w:p>
+      <w:pPr>
+        <w:numPr>
+          <w:ilvl w:val="0"/>
+          <w:numId w:val="0"/>
+        </w:numPr>
+        <w:ind w:firstLine="420" w:firstLineChars="0"/>
+        <w:rPr>
+          <w:rFonts w:hint="eastAsia"/>
+          <w:lang w:val="en-US" w:eastAsia="zh-CN"/>
+        </w:rPr>
+      </w:pPr>
+      <w:r>
+        <w:rPr>
+          <w:rFonts w:hint="eastAsia"/>
+          <w:lang w:val="en-US" w:eastAsia="zh-CN"/>
+        </w:rPr>
+        <w:t>数据库配置文件、错误日志</w:t>
+      </w:r>
+    </w:p>
+    <w:p>
+      <w:pPr>
+        <w:numPr>
+          <w:ilvl w:val="0"/>
+          <w:numId w:val="0"/>
+        </w:numPr>
+        <w:ind w:firstLine="420" w:firstLineChars="0"/>
+        <w:rPr>
           <w:rFonts w:hint="default"/>
           <w:lang w:val="en-US" w:eastAsia="zh-CN"/>
         </w:rPr>
@@ -640,7 +634,24 @@
           <w:rFonts w:hint="eastAsia"/>
           <w:lang w:val="en-US" w:eastAsia="zh-CN"/>
         </w:rPr>
-        <w:t>结论：发现其中有一半的核明显性能很低，其中usr很低（10%左右），sys很高（50%左右）；另一半核则较为正常，usr大概30%左右，sys大概20%左右。且正常的核与非正常的核每次测试都是固定的CPU ID。</w:t>
+        <w:t>结论：</w:t>
+      </w:r>
+      <w:bookmarkStart w:id="0" w:name="_GoBack"/>
+      <w:r>
+        <w:rPr>
+          <w:rFonts w:hint="eastAsia"/>
+          <w:color w:val="FF0000"/>
+          <w:lang w:val="en-US" w:eastAsia="zh-CN"/>
+        </w:rPr>
+        <w:t>发现其中有一半的核明显性能很低，其中usr很低（10%左右），sys很高（50%左右）；另一半核则较为正常，usr大概30%左右，sys大概20%左右。且正常的核与非正常的核每次测试都是固定的CPU ID</w:t>
+      </w:r>
+      <w:bookmarkEnd w:id="0"/>
+      <w:r>
+        <w:rPr>
+          <w:rFonts w:hint="eastAsia"/>
+          <w:lang w:val="en-US" w:eastAsia="zh-CN"/>
+        </w:rPr>
+        <w:t>。</w:t>
       </w:r>
     </w:p>
     <w:p>
@@ -658,6 +669,7 @@
       <w:r>
         <w:rPr>
           <w:rFonts w:hint="eastAsia"/>
+          <w:color w:val="FF0000"/>
           <w:lang w:val="en-US" w:eastAsia="zh-CN"/>
         </w:rPr>
         <w:t>实时监控/proc/cpuinfo观察每个核的当前频率</w:t>
